--- a/minuta24sep2014.docx
+++ b/minuta24sep2014.docx
@@ -1,6 +1,6 @@
 
 <file path=word/document.xml><?xml version="1.0" encoding="utf-8"?>
-<w:document xmlns:wpc="http://schemas.microsoft.com/office/word/2010/wordprocessingCanvas" xmlns:mc="http://schemas.openxmlformats.org/markup-compatibility/2006" xmlns:o="urn:schemas-microsoft-com:office:office" xmlns:r="http://schemas.openxmlformats.org/officeDocument/2006/relationships" xmlns:m="http://schemas.openxmlformats.org/officeDocument/2006/math" xmlns:v="urn:schemas-microsoft-com:vml" xmlns:wp14="http://schemas.microsoft.com/office/word/2010/wordprocessingDrawing" xmlns:wp="http://schemas.openxmlformats.org/drawingml/2006/wordprocessingDrawing" xmlns:w10="urn:schemas-microsoft-com:office:word" xmlns:w="http://schemas.openxmlformats.org/wordprocessingml/2006/main" xmlns:w14="http://schemas.microsoft.com/office/word/2010/wordml" xmlns:w15="http://schemas.microsoft.com/office/word/2012/wordml" xmlns:wpg="http://schemas.microsoft.com/office/word/2010/wordprocessingGroup" xmlns:wpi="http://schemas.microsoft.com/office/word/2010/wordprocessingInk" xmlns:wne="http://schemas.microsoft.com/office/word/2006/wordml" xmlns:wps="http://schemas.microsoft.com/office/word/2010/wordprocessingShape" mc:Ignorable="w14 w15 wp14">
+<w:document xmlns:wpc="http://schemas.microsoft.com/office/word/2010/wordprocessingCanvas" xmlns:mc="http://schemas.openxmlformats.org/markup-compatibility/2006" xmlns:o="urn:schemas-microsoft-com:office:office" xmlns:r="http://schemas.openxmlformats.org/officeDocument/2006/relationships" xmlns:m="http://schemas.openxmlformats.org/officeDocument/2006/math" xmlns:v="urn:schemas-microsoft-com:vml" xmlns:wp14="http://schemas.microsoft.com/office/word/2010/wordprocessingDrawing" xmlns:wp="http://schemas.openxmlformats.org/drawingml/2006/wordprocessingDrawing" xmlns:w10="urn:schemas-microsoft-com:office:word" xmlns:w="http://schemas.openxmlformats.org/wordprocessingml/2006/main" xmlns:w14="http://schemas.microsoft.com/office/word/2010/wordml" xmlns:wpg="http://schemas.microsoft.com/office/word/2010/wordprocessingGroup" xmlns:wpi="http://schemas.microsoft.com/office/word/2010/wordprocessingInk" xmlns:wne="http://schemas.microsoft.com/office/word/2006/wordml" xmlns:wps="http://schemas.microsoft.com/office/word/2010/wordprocessingShape" mc:Ignorable="w14 wp14">
   <w:body>
     <w:tbl>
       <w:tblPr>
@@ -9,10 +9,10 @@
         <w:tblLook w:val="04A0" w:firstRow="1" w:lastRow="0" w:firstColumn="1" w:lastColumn="0" w:noHBand="0" w:noVBand="1"/>
       </w:tblPr>
       <w:tblGrid>
-        <w:gridCol w:w="1910"/>
-        <w:gridCol w:w="4969"/>
-        <w:gridCol w:w="1551"/>
-        <w:gridCol w:w="1528"/>
+        <w:gridCol w:w="1951"/>
+        <w:gridCol w:w="5077"/>
+        <w:gridCol w:w="1585"/>
+        <w:gridCol w:w="1561"/>
       </w:tblGrid>
       <w:tr>
         <w:trPr>
@@ -82,13 +82,13 @@
               <w:rPr>
                 <w:rFonts w:ascii="Arial" w:hAnsi="Arial" w:cs="Arial"/>
               </w:rPr>
-              <w:t xml:space="preserve">Cubículo del Docente </w:t>
+              <w:t>Cubículo del Docent</w:t>
             </w:r>
             <w:r>
               <w:rPr>
                 <w:rFonts w:ascii="Arial" w:hAnsi="Arial" w:cs="Arial"/>
               </w:rPr>
-              <w:t>…</w:t>
+              <w:t>e</w:t>
             </w:r>
           </w:p>
         </w:tc>
@@ -184,14 +184,12 @@
                 <w:rFonts w:ascii="Arial" w:hAnsi="Arial" w:cs="Arial"/>
               </w:rPr>
             </w:pPr>
-            <w:proofErr w:type="spellStart"/>
             <w:r>
               <w:rPr>
                 <w:rFonts w:ascii="Arial" w:hAnsi="Arial" w:cs="Arial"/>
               </w:rPr>
               <w:t>SYMONA</w:t>
             </w:r>
-            <w:proofErr w:type="spellEnd"/>
           </w:p>
         </w:tc>
         <w:tc>
@@ -345,8 +343,8 @@
         <w:tblLook w:val="04A0" w:firstRow="1" w:lastRow="0" w:firstColumn="1" w:lastColumn="0" w:noHBand="0" w:noVBand="1"/>
       </w:tblPr>
       <w:tblGrid>
-        <w:gridCol w:w="7876"/>
-        <w:gridCol w:w="2096"/>
+        <w:gridCol w:w="8046"/>
+        <w:gridCol w:w="2142"/>
       </w:tblGrid>
       <w:tr>
         <w:trPr>
@@ -619,6 +617,60 @@
               <w:rPr>
                 <w:rFonts w:ascii="Arial" w:hAnsi="Arial" w:cs="Arial"/>
               </w:rPr>
+              <w:t>De</w:t>
+            </w:r>
+            <w:bookmarkStart w:id="0" w:name="_GoBack"/>
+            <w:bookmarkEnd w:id="0"/>
+            <w:r>
+              <w:rPr>
+                <w:rFonts w:ascii="Arial" w:hAnsi="Arial" w:cs="Arial"/>
+              </w:rPr>
+              <w:t>sarrollador</w:t>
+            </w:r>
+          </w:p>
+        </w:tc>
+      </w:tr>
+      <w:tr>
+        <w:tc>
+          <w:tcPr>
+            <w:tcW w:w="3949" w:type="pct"/>
+          </w:tcPr>
+          <w:p>
+            <w:pPr>
+              <w:jc w:val="left"/>
+              <w:rPr>
+                <w:rFonts w:ascii="Arial" w:hAnsi="Arial" w:cs="Arial"/>
+              </w:rPr>
+            </w:pPr>
+            <w:r>
+              <w:rPr>
+                <w:rFonts w:ascii="Arial" w:hAnsi="Arial" w:cs="Arial"/>
+              </w:rPr>
+              <w:t>Brenda Mariana</w:t>
+            </w:r>
+            <w:r>
+              <w:rPr>
+                <w:rFonts w:ascii="Arial" w:hAnsi="Arial" w:cs="Arial"/>
+              </w:rPr>
+              <w:t xml:space="preserve"> Martínez Moreno</w:t>
+            </w:r>
+          </w:p>
+        </w:tc>
+        <w:tc>
+          <w:tcPr>
+            <w:tcW w:w="1051" w:type="pct"/>
+          </w:tcPr>
+          <w:p>
+            <w:pPr>
+              <w:jc w:val="left"/>
+              <w:rPr>
+                <w:rFonts w:ascii="Arial" w:hAnsi="Arial" w:cs="Arial"/>
+              </w:rPr>
+            </w:pPr>
+            <w:r>
+              <w:rPr>
+                <w:rFonts w:ascii="Arial" w:hAnsi="Arial" w:cs="Arial"/>
+              </w:rPr>
               <w:t>Desarrollador</w:t>
             </w:r>
           </w:p>
@@ -640,46 +692,6 @@
               <w:rPr>
                 <w:rFonts w:ascii="Arial" w:hAnsi="Arial" w:cs="Arial"/>
               </w:rPr>
-              <w:t>Brenda Mariana</w:t>
-            </w:r>
-          </w:p>
-        </w:tc>
-        <w:tc>
-          <w:tcPr>
-            <w:tcW w:w="1051" w:type="pct"/>
-          </w:tcPr>
-          <w:p>
-            <w:pPr>
-              <w:jc w:val="left"/>
-              <w:rPr>
-                <w:rFonts w:ascii="Arial" w:hAnsi="Arial" w:cs="Arial"/>
-              </w:rPr>
-            </w:pPr>
-            <w:r>
-              <w:rPr>
-                <w:rFonts w:ascii="Arial" w:hAnsi="Arial" w:cs="Arial"/>
-              </w:rPr>
-              <w:t>Desarrollador</w:t>
-            </w:r>
-          </w:p>
-        </w:tc>
-      </w:tr>
-      <w:tr>
-        <w:tc>
-          <w:tcPr>
-            <w:tcW w:w="3949" w:type="pct"/>
-          </w:tcPr>
-          <w:p>
-            <w:pPr>
-              <w:jc w:val="left"/>
-              <w:rPr>
-                <w:rFonts w:ascii="Arial" w:hAnsi="Arial" w:cs="Arial"/>
-              </w:rPr>
-            </w:pPr>
-            <w:r>
-              <w:rPr>
-                <w:rFonts w:ascii="Arial" w:hAnsi="Arial" w:cs="Arial"/>
-              </w:rPr>
               <w:t>Docente</w:t>
             </w:r>
           </w:p>
@@ -1034,16 +1046,8 @@
         <w:rPr>
           <w:rFonts w:ascii="Arial" w:hAnsi="Arial" w:cs="Arial"/>
         </w:rPr>
-        <w:t xml:space="preserve">N° de registro del </w:t>
+        <w:t>N° de registro del IPN</w:t>
       </w:r>
-      <w:proofErr w:type="spellStart"/>
-      <w:r>
-        <w:rPr>
-          <w:rFonts w:ascii="Arial" w:hAnsi="Arial" w:cs="Arial"/>
-        </w:rPr>
-        <w:t>IPN</w:t>
-      </w:r>
-      <w:proofErr w:type="spellEnd"/>
     </w:p>
     <w:p>
       <w:pPr>
@@ -1133,7 +1137,19 @@
         <w:rPr>
           <w:rFonts w:ascii="Arial" w:hAnsi="Arial" w:cs="Arial"/>
         </w:rPr>
-        <w:t>Reporte: Se mencionó que cada cierto tiempo se pide un reporte, que generará el programa, éste consta de los siguientes puntos.</w:t>
+        <w:t xml:space="preserve">Reporte: Se mencionó que cada cierto tiempo se pide un reporte, que generará el programa, </w:t>
+      </w:r>
+      <w:r>
+        <w:rPr>
+          <w:rFonts w:ascii="Arial" w:hAnsi="Arial" w:cs="Arial"/>
+        </w:rPr>
+        <w:t>dicho</w:t>
+      </w:r>
+      <w:r>
+        <w:rPr>
+          <w:rFonts w:ascii="Arial" w:hAnsi="Arial" w:cs="Arial"/>
+        </w:rPr>
+        <w:t xml:space="preserve"> consta de los siguientes puntos.</w:t>
       </w:r>
     </w:p>
     <w:p>
@@ -1241,13 +1257,7 @@
         <w:rPr>
           <w:rFonts w:ascii="Arial" w:hAnsi="Arial" w:cs="Arial"/>
         </w:rPr>
-        <w:t>Estado (</w:t>
-      </w:r>
-      <w:r>
-        <w:rPr>
-          <w:rFonts w:ascii="Arial" w:hAnsi="Arial" w:cs="Arial"/>
-        </w:rPr>
-        <w:t>dañado, en mantenimiento, préstamo</w:t>
+        <w:t>Estado (dañado, en mantenimiento, préstamo</w:t>
       </w:r>
       <w:r>
         <w:rPr>
@@ -1271,19 +1281,7 @@
         <w:rPr>
           <w:rFonts w:ascii="Arial" w:hAnsi="Arial" w:cs="Arial"/>
         </w:rPr>
-        <w:t>Proveedores, de acuerdo a la clasificación (</w:t>
-      </w:r>
-      <w:r>
-        <w:rPr>
-          <w:rFonts w:ascii="Arial" w:hAnsi="Arial" w:cs="Arial"/>
-        </w:rPr>
-        <w:t>mecánico, eléctrico, electrónico o instrumentación.</w:t>
-      </w:r>
-      <w:r>
-        <w:rPr>
-          <w:rFonts w:ascii="Arial" w:hAnsi="Arial" w:cs="Arial"/>
-        </w:rPr>
-        <w:t>)</w:t>
+        <w:t>Proveedores, de acuerdo a la clasificación (mecánico, eléctrico, electrónico o instrumentación.)</w:t>
       </w:r>
     </w:p>
     <w:p>
@@ -1307,7 +1305,43 @@
         <w:rPr>
           <w:rFonts w:ascii="Arial" w:hAnsi="Arial" w:cs="Arial"/>
         </w:rPr>
-        <w:t>vales de entrada, que se generarán cuando un artículo prestado regrese o llegue uno nuevo, vales de salida, cuando un artículo sale de la unidad, vales de préstamo, si el artículo es prestado dentro de la unidad y se regresa el mismo día en el que se prestó. Estos vales tendrán los siguientes datos:</w:t>
+        <w:t>vales de entrada, que se generarán cuando un artículo pres</w:t>
+      </w:r>
+      <w:r>
+        <w:rPr>
+          <w:rFonts w:ascii="Arial" w:hAnsi="Arial" w:cs="Arial"/>
+        </w:rPr>
+        <w:t>tado regrese o llegue uno nuevo; vales de salida</w:t>
+      </w:r>
+      <w:r>
+        <w:rPr>
+          <w:rFonts w:ascii="Arial" w:hAnsi="Arial" w:cs="Arial"/>
+        </w:rPr>
+        <w:t xml:space="preserve"> cuand</w:t>
+      </w:r>
+      <w:r>
+        <w:rPr>
+          <w:rFonts w:ascii="Arial" w:hAnsi="Arial" w:cs="Arial"/>
+        </w:rPr>
+        <w:t>o un artículo sale de la unidad;</w:t>
+      </w:r>
+      <w:r>
+        <w:rPr>
+          <w:rFonts w:ascii="Arial" w:hAnsi="Arial" w:cs="Arial"/>
+        </w:rPr>
+        <w:t xml:space="preserve"> vale</w:t>
+      </w:r>
+      <w:r>
+        <w:rPr>
+          <w:rFonts w:ascii="Arial" w:hAnsi="Arial" w:cs="Arial"/>
+        </w:rPr>
+        <w:t>s de préstamo</w:t>
+      </w:r>
+      <w:r>
+        <w:rPr>
+          <w:rFonts w:ascii="Arial" w:hAnsi="Arial" w:cs="Arial"/>
+        </w:rPr>
+        <w:t xml:space="preserve"> si el artículo es prestado dentro de la unidad y se regresa el mismo día en el que se prestó. Estos vales tendrán los siguientes datos:</w:t>
       </w:r>
     </w:p>
     <w:p>
@@ -1434,8 +1468,8 @@
         <w:tblLook w:val="04A0" w:firstRow="1" w:lastRow="0" w:firstColumn="1" w:lastColumn="0" w:noHBand="0" w:noVBand="1"/>
       </w:tblPr>
       <w:tblGrid>
-        <w:gridCol w:w="7738"/>
-        <w:gridCol w:w="2234"/>
+        <w:gridCol w:w="7906"/>
+        <w:gridCol w:w="2282"/>
       </w:tblGrid>
       <w:tr>
         <w:trPr>
@@ -1547,15 +1581,7 @@
               <w:rPr>
                 <w:rFonts w:ascii="Arial" w:hAnsi="Arial" w:cs="Arial"/>
               </w:rPr>
-              <w:t>Realizar los cambios pertinentes, de acuerdo a los requerimientos levantados</w:t>
-            </w:r>
-            <w:bookmarkStart w:id="0" w:name="_GoBack"/>
-            <w:bookmarkEnd w:id="0"/>
-            <w:r>
-              <w:rPr>
-                <w:rFonts w:ascii="Arial" w:hAnsi="Arial" w:cs="Arial"/>
-              </w:rPr>
-              <w:t>.</w:t>
+              <w:t>Realizar los cambios pertinentes, de acuerdo a los requerimientos levantados.</w:t>
             </w:r>
           </w:p>
         </w:tc>
@@ -1575,14 +1601,12 @@
                 <w:lang w:val="es-ES"/>
               </w:rPr>
             </w:pPr>
-            <w:proofErr w:type="spellStart"/>
             <w:r>
               <w:rPr>
                 <w:rFonts w:ascii="Arial" w:hAnsi="Arial" w:cs="Arial"/>
               </w:rPr>
               <w:t>SYMONA</w:t>
             </w:r>
-            <w:proofErr w:type="spellEnd"/>
           </w:p>
         </w:tc>
       </w:tr>
@@ -1634,7 +1658,7 @@
         <w:tblLook w:val="04A0" w:firstRow="1" w:lastRow="0" w:firstColumn="1" w:lastColumn="0" w:noHBand="0" w:noVBand="1"/>
       </w:tblPr>
       <w:tblGrid>
-        <w:gridCol w:w="9972"/>
+        <w:gridCol w:w="10188"/>
       </w:tblGrid>
       <w:tr>
         <w:trPr>
@@ -1691,8 +1715,8 @@
       </w:pPr>
     </w:p>
     <w:sectPr>
-      <w:headerReference w:type="default" r:id="rId8"/>
-      <w:footerReference w:type="default" r:id="rId9"/>
+      <w:headerReference w:type="default" r:id="rId9"/>
+      <w:footerReference w:type="default" r:id="rId10"/>
       <w:pgSz w:w="12240" w:h="15840"/>
       <w:pgMar w:top="1985" w:right="1134" w:bottom="1701" w:left="1134" w:header="504" w:footer="828" w:gutter="0"/>
       <w:cols w:space="708"/>
@@ -1703,7 +1727,7 @@
 </file>
 
 <file path=word/endnotes.xml><?xml version="1.0" encoding="utf-8"?>
-<w:endnotes xmlns:wpc="http://schemas.microsoft.com/office/word/2010/wordprocessingCanvas" xmlns:mc="http://schemas.openxmlformats.org/markup-compatibility/2006" xmlns:o="urn:schemas-microsoft-com:office:office" xmlns:r="http://schemas.openxmlformats.org/officeDocument/2006/relationships" xmlns:m="http://schemas.openxmlformats.org/officeDocument/2006/math" xmlns:v="urn:schemas-microsoft-com:vml" xmlns:wp14="http://schemas.microsoft.com/office/word/2010/wordprocessingDrawing" xmlns:wp="http://schemas.openxmlformats.org/drawingml/2006/wordprocessingDrawing" xmlns:w10="urn:schemas-microsoft-com:office:word" xmlns:w="http://schemas.openxmlformats.org/wordprocessingml/2006/main" xmlns:w14="http://schemas.microsoft.com/office/word/2010/wordml" xmlns:w15="http://schemas.microsoft.com/office/word/2012/wordml" xmlns:wpg="http://schemas.microsoft.com/office/word/2010/wordprocessingGroup" xmlns:wpi="http://schemas.microsoft.com/office/word/2010/wordprocessingInk" xmlns:wne="http://schemas.microsoft.com/office/word/2006/wordml" xmlns:wps="http://schemas.microsoft.com/office/word/2010/wordprocessingShape" mc:Ignorable="w14 w15 wp14">
+<w:endnotes xmlns:wpc="http://schemas.microsoft.com/office/word/2010/wordprocessingCanvas" xmlns:mc="http://schemas.openxmlformats.org/markup-compatibility/2006" xmlns:o="urn:schemas-microsoft-com:office:office" xmlns:r="http://schemas.openxmlformats.org/officeDocument/2006/relationships" xmlns:m="http://schemas.openxmlformats.org/officeDocument/2006/math" xmlns:v="urn:schemas-microsoft-com:vml" xmlns:wp14="http://schemas.microsoft.com/office/word/2010/wordprocessingDrawing" xmlns:wp="http://schemas.openxmlformats.org/drawingml/2006/wordprocessingDrawing" xmlns:w10="urn:schemas-microsoft-com:office:word" xmlns:w="http://schemas.openxmlformats.org/wordprocessingml/2006/main" xmlns:w14="http://schemas.microsoft.com/office/word/2010/wordml" xmlns:wpg="http://schemas.microsoft.com/office/word/2010/wordprocessingGroup" xmlns:wpi="http://schemas.microsoft.com/office/word/2010/wordprocessingInk" xmlns:wne="http://schemas.microsoft.com/office/word/2006/wordml" xmlns:wps="http://schemas.microsoft.com/office/word/2010/wordprocessingShape" mc:Ignorable="w14 wp14">
   <w:endnote w:type="separator" w:id="-1">
     <w:p>
       <w:r>
@@ -1722,7 +1746,7 @@
 </file>
 
 <file path=word/footer1.xml><?xml version="1.0" encoding="utf-8"?>
-<w:ftr xmlns:wpc="http://schemas.microsoft.com/office/word/2010/wordprocessingCanvas" xmlns:mc="http://schemas.openxmlformats.org/markup-compatibility/2006" xmlns:o="urn:schemas-microsoft-com:office:office" xmlns:r="http://schemas.openxmlformats.org/officeDocument/2006/relationships" xmlns:m="http://schemas.openxmlformats.org/officeDocument/2006/math" xmlns:v="urn:schemas-microsoft-com:vml" xmlns:wp14="http://schemas.microsoft.com/office/word/2010/wordprocessingDrawing" xmlns:wp="http://schemas.openxmlformats.org/drawingml/2006/wordprocessingDrawing" xmlns:w10="urn:schemas-microsoft-com:office:word" xmlns:w="http://schemas.openxmlformats.org/wordprocessingml/2006/main" xmlns:w14="http://schemas.microsoft.com/office/word/2010/wordml" xmlns:w15="http://schemas.microsoft.com/office/word/2012/wordml" xmlns:wpg="http://schemas.microsoft.com/office/word/2010/wordprocessingGroup" xmlns:wpi="http://schemas.microsoft.com/office/word/2010/wordprocessingInk" xmlns:wne="http://schemas.microsoft.com/office/word/2006/wordml" xmlns:wps="http://schemas.microsoft.com/office/word/2010/wordprocessingShape" mc:Ignorable="w14 w15 wp14">
+<w:ftr xmlns:wpc="http://schemas.microsoft.com/office/word/2010/wordprocessingCanvas" xmlns:mc="http://schemas.openxmlformats.org/markup-compatibility/2006" xmlns:o="urn:schemas-microsoft-com:office:office" xmlns:r="http://schemas.openxmlformats.org/officeDocument/2006/relationships" xmlns:m="http://schemas.openxmlformats.org/officeDocument/2006/math" xmlns:v="urn:schemas-microsoft-com:vml" xmlns:wp14="http://schemas.microsoft.com/office/word/2010/wordprocessingDrawing" xmlns:wp="http://schemas.openxmlformats.org/drawingml/2006/wordprocessingDrawing" xmlns:w10="urn:schemas-microsoft-com:office:word" xmlns:w="http://schemas.openxmlformats.org/wordprocessingml/2006/main" xmlns:w14="http://schemas.microsoft.com/office/word/2010/wordml" xmlns:wpg="http://schemas.microsoft.com/office/word/2010/wordprocessingGroup" xmlns:wpi="http://schemas.microsoft.com/office/word/2010/wordprocessingInk" xmlns:wne="http://schemas.microsoft.com/office/word/2006/wordml" xmlns:wps="http://schemas.microsoft.com/office/word/2010/wordprocessingShape" mc:Ignorable="w14 wp14">
   <w:p>
     <w:pPr>
       <w:ind w:left="-142" w:right="-376"/>
@@ -1743,8 +1767,8 @@
       <w:tblLook w:val="01E0" w:firstRow="1" w:lastRow="1" w:firstColumn="1" w:lastColumn="1" w:noHBand="0" w:noVBand="0"/>
     </w:tblPr>
     <w:tblGrid>
-      <w:gridCol w:w="4990"/>
-      <w:gridCol w:w="4982"/>
+      <w:gridCol w:w="5056"/>
+      <w:gridCol w:w="5056"/>
     </w:tblGrid>
     <w:tr>
       <w:tc>
@@ -1957,7 +1981,7 @@
 </file>
 
 <file path=word/footnotes.xml><?xml version="1.0" encoding="utf-8"?>
-<w:footnotes xmlns:wpc="http://schemas.microsoft.com/office/word/2010/wordprocessingCanvas" xmlns:mc="http://schemas.openxmlformats.org/markup-compatibility/2006" xmlns:o="urn:schemas-microsoft-com:office:office" xmlns:r="http://schemas.openxmlformats.org/officeDocument/2006/relationships" xmlns:m="http://schemas.openxmlformats.org/officeDocument/2006/math" xmlns:v="urn:schemas-microsoft-com:vml" xmlns:wp14="http://schemas.microsoft.com/office/word/2010/wordprocessingDrawing" xmlns:wp="http://schemas.openxmlformats.org/drawingml/2006/wordprocessingDrawing" xmlns:w10="urn:schemas-microsoft-com:office:word" xmlns:w="http://schemas.openxmlformats.org/wordprocessingml/2006/main" xmlns:w14="http://schemas.microsoft.com/office/word/2010/wordml" xmlns:w15="http://schemas.microsoft.com/office/word/2012/wordml" xmlns:wpg="http://schemas.microsoft.com/office/word/2010/wordprocessingGroup" xmlns:wpi="http://schemas.microsoft.com/office/word/2010/wordprocessingInk" xmlns:wne="http://schemas.microsoft.com/office/word/2006/wordml" xmlns:wps="http://schemas.microsoft.com/office/word/2010/wordprocessingShape" mc:Ignorable="w14 w15 wp14">
+<w:footnotes xmlns:wpc="http://schemas.microsoft.com/office/word/2010/wordprocessingCanvas" xmlns:mc="http://schemas.openxmlformats.org/markup-compatibility/2006" xmlns:o="urn:schemas-microsoft-com:office:office" xmlns:r="http://schemas.openxmlformats.org/officeDocument/2006/relationships" xmlns:m="http://schemas.openxmlformats.org/officeDocument/2006/math" xmlns:v="urn:schemas-microsoft-com:vml" xmlns:wp14="http://schemas.microsoft.com/office/word/2010/wordprocessingDrawing" xmlns:wp="http://schemas.openxmlformats.org/drawingml/2006/wordprocessingDrawing" xmlns:w10="urn:schemas-microsoft-com:office:word" xmlns:w="http://schemas.openxmlformats.org/wordprocessingml/2006/main" xmlns:w14="http://schemas.microsoft.com/office/word/2010/wordml" xmlns:wpg="http://schemas.microsoft.com/office/word/2010/wordprocessingGroup" xmlns:wpi="http://schemas.microsoft.com/office/word/2010/wordprocessingInk" xmlns:wne="http://schemas.microsoft.com/office/word/2006/wordml" xmlns:wps="http://schemas.microsoft.com/office/word/2010/wordprocessingShape" mc:Ignorable="w14 wp14">
   <w:footnote w:type="separator" w:id="-1">
     <w:p>
       <w:r>
@@ -1976,7 +2000,7 @@
 </file>
 
 <file path=word/header1.xml><?xml version="1.0" encoding="utf-8"?>
-<w:hdr xmlns:wpc="http://schemas.microsoft.com/office/word/2010/wordprocessingCanvas" xmlns:mc="http://schemas.openxmlformats.org/markup-compatibility/2006" xmlns:o="urn:schemas-microsoft-com:office:office" xmlns:r="http://schemas.openxmlformats.org/officeDocument/2006/relationships" xmlns:m="http://schemas.openxmlformats.org/officeDocument/2006/math" xmlns:v="urn:schemas-microsoft-com:vml" xmlns:wp14="http://schemas.microsoft.com/office/word/2010/wordprocessingDrawing" xmlns:wp="http://schemas.openxmlformats.org/drawingml/2006/wordprocessingDrawing" xmlns:w10="urn:schemas-microsoft-com:office:word" xmlns:w="http://schemas.openxmlformats.org/wordprocessingml/2006/main" xmlns:w14="http://schemas.microsoft.com/office/word/2010/wordml" xmlns:w15="http://schemas.microsoft.com/office/word/2012/wordml" xmlns:wpg="http://schemas.microsoft.com/office/word/2010/wordprocessingGroup" xmlns:wpi="http://schemas.microsoft.com/office/word/2010/wordprocessingInk" xmlns:wne="http://schemas.microsoft.com/office/word/2006/wordml" xmlns:wps="http://schemas.microsoft.com/office/word/2010/wordprocessingShape" mc:Ignorable="w14 w15 wp14">
+<w:hdr xmlns:wpc="http://schemas.microsoft.com/office/word/2010/wordprocessingCanvas" xmlns:mc="http://schemas.openxmlformats.org/markup-compatibility/2006" xmlns:o="urn:schemas-microsoft-com:office:office" xmlns:r="http://schemas.openxmlformats.org/officeDocument/2006/relationships" xmlns:m="http://schemas.openxmlformats.org/officeDocument/2006/math" xmlns:v="urn:schemas-microsoft-com:vml" xmlns:wp14="http://schemas.microsoft.com/office/word/2010/wordprocessingDrawing" xmlns:wp="http://schemas.openxmlformats.org/drawingml/2006/wordprocessingDrawing" xmlns:w10="urn:schemas-microsoft-com:office:word" xmlns:w="http://schemas.openxmlformats.org/wordprocessingml/2006/main" xmlns:w14="http://schemas.microsoft.com/office/word/2010/wordml" xmlns:wpg="http://schemas.microsoft.com/office/word/2010/wordprocessingGroup" xmlns:wpi="http://schemas.microsoft.com/office/word/2010/wordprocessingInk" xmlns:wne="http://schemas.microsoft.com/office/word/2006/wordml" xmlns:wps="http://schemas.microsoft.com/office/word/2010/wordprocessingShape" mc:Ignorable="w14 wp14">
   <w:tbl>
     <w:tblPr>
       <w:tblStyle w:val="Tablaconcuadrcula"/>
@@ -1992,9 +2016,9 @@
       <w:tblLook w:val="04A0" w:firstRow="1" w:lastRow="0" w:firstColumn="1" w:lastColumn="0" w:noHBand="0" w:noVBand="1"/>
     </w:tblPr>
     <w:tblGrid>
-      <w:gridCol w:w="1067"/>
-      <w:gridCol w:w="7249"/>
-      <w:gridCol w:w="1656"/>
+      <w:gridCol w:w="1108"/>
+      <w:gridCol w:w="7570"/>
+      <w:gridCol w:w="1510"/>
     </w:tblGrid>
     <w:tr>
       <w:tc>
@@ -2264,7 +2288,7 @@
 </file>
 
 <file path=word/numbering.xml><?xml version="1.0" encoding="utf-8"?>
-<w:numbering xmlns:wpc="http://schemas.microsoft.com/office/word/2010/wordprocessingCanvas" xmlns:mc="http://schemas.openxmlformats.org/markup-compatibility/2006" xmlns:o="urn:schemas-microsoft-com:office:office" xmlns:r="http://schemas.openxmlformats.org/officeDocument/2006/relationships" xmlns:m="http://schemas.openxmlformats.org/officeDocument/2006/math" xmlns:v="urn:schemas-microsoft-com:vml" xmlns:wp14="http://schemas.microsoft.com/office/word/2010/wordprocessingDrawing" xmlns:wp="http://schemas.openxmlformats.org/drawingml/2006/wordprocessingDrawing" xmlns:w10="urn:schemas-microsoft-com:office:word" xmlns:w="http://schemas.openxmlformats.org/wordprocessingml/2006/main" xmlns:w14="http://schemas.microsoft.com/office/word/2010/wordml" xmlns:w15="http://schemas.microsoft.com/office/word/2012/wordml" xmlns:wpg="http://schemas.microsoft.com/office/word/2010/wordprocessingGroup" xmlns:wpi="http://schemas.microsoft.com/office/word/2010/wordprocessingInk" xmlns:wne="http://schemas.microsoft.com/office/word/2006/wordml" xmlns:wps="http://schemas.microsoft.com/office/word/2010/wordprocessingShape" mc:Ignorable="w14 w15 wp14">
+<w:numbering xmlns:wpc="http://schemas.microsoft.com/office/word/2010/wordprocessingCanvas" xmlns:mc="http://schemas.openxmlformats.org/markup-compatibility/2006" xmlns:o="urn:schemas-microsoft-com:office:office" xmlns:r="http://schemas.openxmlformats.org/officeDocument/2006/relationships" xmlns:m="http://schemas.openxmlformats.org/officeDocument/2006/math" xmlns:v="urn:schemas-microsoft-com:vml" xmlns:wp14="http://schemas.microsoft.com/office/word/2010/wordprocessingDrawing" xmlns:wp="http://schemas.openxmlformats.org/drawingml/2006/wordprocessingDrawing" xmlns:w10="urn:schemas-microsoft-com:office:word" xmlns:w="http://schemas.openxmlformats.org/wordprocessingml/2006/main" xmlns:w14="http://schemas.microsoft.com/office/word/2010/wordml" xmlns:wpg="http://schemas.microsoft.com/office/word/2010/wordprocessingGroup" xmlns:wpi="http://schemas.microsoft.com/office/word/2010/wordprocessingInk" xmlns:wne="http://schemas.microsoft.com/office/word/2006/wordml" xmlns:wps="http://schemas.microsoft.com/office/word/2010/wordprocessingShape" mc:Ignorable="w14 wp14">
   <w:abstractNum w:abstractNumId="0">
     <w:nsid w:val="0EEB7900"/>
     <w:multiLevelType w:val="multilevel"/>
@@ -3538,7 +3562,7 @@
 </file>
 
 <file path=word/styles.xml><?xml version="1.0" encoding="utf-8"?>
-<w:styles xmlns:mc="http://schemas.openxmlformats.org/markup-compatibility/2006" xmlns:r="http://schemas.openxmlformats.org/officeDocument/2006/relationships" xmlns:w="http://schemas.openxmlformats.org/wordprocessingml/2006/main" xmlns:w14="http://schemas.microsoft.com/office/word/2010/wordml" xmlns:w15="http://schemas.microsoft.com/office/word/2012/wordml" mc:Ignorable="w14 w15">
+<w:styles xmlns:mc="http://schemas.openxmlformats.org/markup-compatibility/2006" xmlns:r="http://schemas.openxmlformats.org/officeDocument/2006/relationships" xmlns:w="http://schemas.openxmlformats.org/wordprocessingml/2006/main" xmlns:w14="http://schemas.microsoft.com/office/word/2010/wordml" mc:Ignorable="w14">
   <w:docDefaults>
     <w:rPrDefault>
       <w:rPr>
@@ -3548,378 +3572,144 @@
     </w:rPrDefault>
     <w:pPrDefault/>
   </w:docDefaults>
-  <w:latentStyles w:defLockedState="0" w:defUIPriority="99" w:defSemiHidden="0" w:defUnhideWhenUsed="0" w:defQFormat="0" w:count="371">
-    <w:lsdException w:name="Normal" w:uiPriority="0" w:qFormat="1"/>
-    <w:lsdException w:name="heading 1" w:uiPriority="9" w:qFormat="1"/>
-    <w:lsdException w:name="heading 2" w:uiPriority="9" w:qFormat="1"/>
-    <w:lsdException w:name="heading 3" w:uiPriority="9" w:qFormat="1"/>
-    <w:lsdException w:name="heading 4" w:uiPriority="9" w:qFormat="1"/>
-    <w:lsdException w:name="heading 5" w:uiPriority="9" w:qFormat="1"/>
-    <w:lsdException w:name="heading 6" w:uiPriority="9" w:qFormat="1"/>
-    <w:lsdException w:name="heading 7" w:uiPriority="9" w:qFormat="1"/>
-    <w:lsdException w:name="heading 8" w:uiPriority="9" w:qFormat="1"/>
-    <w:lsdException w:name="heading 9" w:uiPriority="9" w:qFormat="1"/>
-    <w:lsdException w:name="index 1" w:semiHidden="1" w:unhideWhenUsed="1"/>
-    <w:lsdException w:name="index 2" w:semiHidden="1" w:unhideWhenUsed="1"/>
-    <w:lsdException w:name="index 3" w:semiHidden="1" w:unhideWhenUsed="1"/>
-    <w:lsdException w:name="index 4" w:semiHidden="1" w:unhideWhenUsed="1"/>
-    <w:lsdException w:name="index 5" w:semiHidden="1" w:unhideWhenUsed="1"/>
-    <w:lsdException w:name="index 6" w:semiHidden="1" w:unhideWhenUsed="1"/>
-    <w:lsdException w:name="index 7" w:semiHidden="1" w:unhideWhenUsed="1"/>
-    <w:lsdException w:name="index 8" w:semiHidden="1" w:unhideWhenUsed="1"/>
-    <w:lsdException w:name="index 9" w:semiHidden="1" w:unhideWhenUsed="1"/>
-    <w:lsdException w:name="toc 1" w:semiHidden="1" w:uiPriority="39" w:unhideWhenUsed="1" w:qFormat="1"/>
-    <w:lsdException w:name="toc 2" w:semiHidden="1" w:uiPriority="39" w:unhideWhenUsed="1" w:qFormat="1"/>
-    <w:lsdException w:name="toc 3" w:semiHidden="1" w:uiPriority="39" w:unhideWhenUsed="1"/>
-    <w:lsdException w:name="toc 4" w:semiHidden="1" w:uiPriority="39" w:unhideWhenUsed="1"/>
-    <w:lsdException w:name="toc 5" w:semiHidden="1" w:uiPriority="39" w:unhideWhenUsed="1"/>
-    <w:lsdException w:name="toc 6" w:semiHidden="1" w:uiPriority="39" w:unhideWhenUsed="1"/>
-    <w:lsdException w:name="toc 7" w:semiHidden="1" w:uiPriority="39" w:unhideWhenUsed="1"/>
-    <w:lsdException w:name="toc 8" w:semiHidden="1" w:uiPriority="39" w:unhideWhenUsed="1"/>
-    <w:lsdException w:name="toc 9" w:semiHidden="1" w:uiPriority="39" w:unhideWhenUsed="1"/>
-    <w:lsdException w:name="Normal Indent" w:semiHidden="1" w:unhideWhenUsed="1"/>
-    <w:lsdException w:name="footnote text" w:semiHidden="1" w:unhideWhenUsed="1"/>
-    <w:lsdException w:name="annotation text" w:semiHidden="1" w:unhideWhenUsed="1"/>
-    <w:lsdException w:name="header" w:semiHidden="1" w:unhideWhenUsed="1"/>
-    <w:lsdException w:name="footer" w:semiHidden="1" w:unhideWhenUsed="1"/>
-    <w:lsdException w:name="index heading" w:semiHidden="1" w:unhideWhenUsed="1"/>
-    <w:lsdException w:name="caption" w:uiPriority="35" w:qFormat="1"/>
-    <w:lsdException w:name="table of figures" w:semiHidden="1" w:unhideWhenUsed="1"/>
-    <w:lsdException w:name="envelope address" w:semiHidden="1" w:unhideWhenUsed="1"/>
-    <w:lsdException w:name="envelope return" w:semiHidden="1" w:unhideWhenUsed="1"/>
-    <w:lsdException w:name="footnote reference" w:semiHidden="1" w:unhideWhenUsed="1"/>
-    <w:lsdException w:name="annotation reference" w:semiHidden="1" w:unhideWhenUsed="1"/>
-    <w:lsdException w:name="line number" w:semiHidden="1" w:unhideWhenUsed="1"/>
-    <w:lsdException w:name="page number" w:semiHidden="1" w:unhideWhenUsed="1"/>
-    <w:lsdException w:name="endnote reference" w:semiHidden="1" w:unhideWhenUsed="1"/>
-    <w:lsdException w:name="endnote text" w:semiHidden="1" w:unhideWhenUsed="1"/>
-    <w:lsdException w:name="table of authorities" w:semiHidden="1" w:unhideWhenUsed="1"/>
-    <w:lsdException w:name="macro" w:semiHidden="1" w:unhideWhenUsed="1"/>
-    <w:lsdException w:name="toa heading" w:semiHidden="1" w:unhideWhenUsed="1"/>
-    <w:lsdException w:name="List" w:semiHidden="1" w:unhideWhenUsed="1"/>
-    <w:lsdException w:name="List Bullet" w:semiHidden="1" w:unhideWhenUsed="1"/>
-    <w:lsdException w:name="List Number" w:semiHidden="1" w:unhideWhenUsed="1"/>
-    <w:lsdException w:name="List 2" w:semiHidden="1" w:unhideWhenUsed="1"/>
-    <w:lsdException w:name="List 3" w:semiHidden="1" w:unhideWhenUsed="1"/>
-    <w:lsdException w:name="List 4" w:semiHidden="1" w:unhideWhenUsed="1"/>
-    <w:lsdException w:name="List 5" w:semiHidden="1" w:unhideWhenUsed="1"/>
-    <w:lsdException w:name="List Bullet 2" w:semiHidden="1" w:unhideWhenUsed="1"/>
-    <w:lsdException w:name="List Bullet 3" w:semiHidden="1" w:unhideWhenUsed="1"/>
-    <w:lsdException w:name="List Bullet 4" w:semiHidden="1" w:unhideWhenUsed="1"/>
-    <w:lsdException w:name="List Bullet 5" w:semiHidden="1" w:unhideWhenUsed="1"/>
-    <w:lsdException w:name="List Number 2" w:semiHidden="1" w:unhideWhenUsed="1"/>
-    <w:lsdException w:name="List Number 3" w:semiHidden="1" w:unhideWhenUsed="1"/>
-    <w:lsdException w:name="List Number 4" w:semiHidden="1" w:unhideWhenUsed="1"/>
-    <w:lsdException w:name="List Number 5" w:semiHidden="1" w:unhideWhenUsed="1"/>
-    <w:lsdException w:name="Title" w:uiPriority="10" w:qFormat="1"/>
-    <w:lsdException w:name="Closing" w:semiHidden="1" w:unhideWhenUsed="1"/>
-    <w:lsdException w:name="Signature" w:semiHidden="1" w:unhideWhenUsed="1"/>
-    <w:lsdException w:name="Default Paragraph Font" w:semiHidden="1" w:uiPriority="1" w:unhideWhenUsed="1"/>
-    <w:lsdException w:name="Body Text" w:semiHidden="1" w:unhideWhenUsed="1"/>
-    <w:lsdException w:name="Body Text Indent" w:semiHidden="1" w:unhideWhenUsed="1"/>
-    <w:lsdException w:name="List Continue" w:semiHidden="1" w:unhideWhenUsed="1"/>
-    <w:lsdException w:name="List Continue 2" w:semiHidden="1" w:unhideWhenUsed="1"/>
-    <w:lsdException w:name="List Continue 3" w:semiHidden="1" w:unhideWhenUsed="1"/>
-    <w:lsdException w:name="List Continue 4" w:semiHidden="1" w:unhideWhenUsed="1"/>
-    <w:lsdException w:name="List Continue 5" w:semiHidden="1" w:unhideWhenUsed="1"/>
-    <w:lsdException w:name="Message Header" w:semiHidden="1" w:unhideWhenUsed="1"/>
-    <w:lsdException w:name="Subtitle" w:uiPriority="11" w:qFormat="1"/>
-    <w:lsdException w:name="Salutation" w:semiHidden="1" w:unhideWhenUsed="1"/>
-    <w:lsdException w:name="Date" w:semiHidden="1" w:unhideWhenUsed="1"/>
-    <w:lsdException w:name="Body Text First Indent" w:semiHidden="1" w:unhideWhenUsed="1"/>
-    <w:lsdException w:name="Body Text First Indent 2" w:semiHidden="1" w:unhideWhenUsed="1"/>
-    <w:lsdException w:name="Note Heading" w:semiHidden="1" w:unhideWhenUsed="1"/>
-    <w:lsdException w:name="Body Text 2" w:semiHidden="1" w:unhideWhenUsed="1"/>
-    <w:lsdException w:name="Body Text 3" w:semiHidden="1" w:unhideWhenUsed="1"/>
-    <w:lsdException w:name="Body Text Indent 2" w:semiHidden="1" w:unhideWhenUsed="1"/>
-    <w:lsdException w:name="Body Text Indent 3" w:semiHidden="1" w:unhideWhenUsed="1"/>
-    <w:lsdException w:name="Block Text" w:semiHidden="1" w:unhideWhenUsed="1"/>
-    <w:lsdException w:name="Hyperlink" w:semiHidden="1" w:unhideWhenUsed="1"/>
-    <w:lsdException w:name="FollowedHyperlink" w:semiHidden="1" w:unhideWhenUsed="1"/>
-    <w:lsdException w:name="Strong" w:uiPriority="22" w:qFormat="1"/>
-    <w:lsdException w:name="Emphasis" w:uiPriority="20" w:qFormat="1"/>
-    <w:lsdException w:name="Document Map" w:semiHidden="1" w:unhideWhenUsed="1"/>
-    <w:lsdException w:name="Plain Text" w:semiHidden="1" w:unhideWhenUsed="1"/>
-    <w:lsdException w:name="E-mail Signature" w:semiHidden="1" w:unhideWhenUsed="1"/>
-    <w:lsdException w:name="HTML Top of Form" w:semiHidden="1" w:unhideWhenUsed="1"/>
-    <w:lsdException w:name="HTML Bottom of Form" w:semiHidden="1" w:unhideWhenUsed="1"/>
-    <w:lsdException w:name="Normal (Web)" w:semiHidden="1" w:unhideWhenUsed="1"/>
-    <w:lsdException w:name="HTML Acronym" w:semiHidden="1" w:unhideWhenUsed="1"/>
-    <w:lsdException w:name="HTML Address" w:semiHidden="1" w:unhideWhenUsed="1"/>
-    <w:lsdException w:name="HTML Cite" w:semiHidden="1" w:unhideWhenUsed="1"/>
-    <w:lsdException w:name="HTML Code" w:semiHidden="1" w:unhideWhenUsed="1"/>
-    <w:lsdException w:name="HTML Definition" w:semiHidden="1" w:unhideWhenUsed="1"/>
-    <w:lsdException w:name="HTML Keyboard" w:semiHidden="1" w:unhideWhenUsed="1"/>
-    <w:lsdException w:name="HTML Preformatted" w:semiHidden="1" w:unhideWhenUsed="1"/>
-    <w:lsdException w:name="HTML Sample" w:semiHidden="1" w:unhideWhenUsed="1"/>
-    <w:lsdException w:name="HTML Typewriter" w:semiHidden="1" w:unhideWhenUsed="1"/>
-    <w:lsdException w:name="HTML Variable" w:semiHidden="1" w:unhideWhenUsed="1"/>
-    <w:lsdException w:name="Normal Table" w:semiHidden="1" w:unhideWhenUsed="1"/>
-    <w:lsdException w:name="annotation subject" w:semiHidden="1" w:unhideWhenUsed="1"/>
-    <w:lsdException w:name="No List" w:semiHidden="1" w:unhideWhenUsed="1"/>
-    <w:lsdException w:name="Outline List 1" w:semiHidden="1" w:unhideWhenUsed="1"/>
-    <w:lsdException w:name="Outline List 2" w:semiHidden="1" w:unhideWhenUsed="1"/>
-    <w:lsdException w:name="Outline List 3" w:semiHidden="1" w:unhideWhenUsed="1"/>
-    <w:lsdException w:name="Table Simple 1" w:semiHidden="1" w:unhideWhenUsed="1"/>
-    <w:lsdException w:name="Table Simple 2" w:semiHidden="1" w:unhideWhenUsed="1"/>
-    <w:lsdException w:name="Table Simple 3" w:semiHidden="1" w:unhideWhenUsed="1"/>
-    <w:lsdException w:name="Table Classic 1" w:semiHidden="1" w:unhideWhenUsed="1"/>
-    <w:lsdException w:name="Table Classic 2" w:semiHidden="1" w:unhideWhenUsed="1"/>
-    <w:lsdException w:name="Table Classic 3" w:semiHidden="1" w:unhideWhenUsed="1"/>
-    <w:lsdException w:name="Table Classic 4" w:semiHidden="1" w:unhideWhenUsed="1"/>
-    <w:lsdException w:name="Table Colorful 1" w:semiHidden="1" w:unhideWhenUsed="1"/>
-    <w:lsdException w:name="Table Colorful 2" w:semiHidden="1" w:unhideWhenUsed="1"/>
-    <w:lsdException w:name="Table Colorful 3" w:semiHidden="1" w:unhideWhenUsed="1"/>
-    <w:lsdException w:name="Table Columns 1" w:semiHidden="1" w:unhideWhenUsed="1"/>
-    <w:lsdException w:name="Table Columns 2" w:semiHidden="1" w:unhideWhenUsed="1"/>
-    <w:lsdException w:name="Table Columns 3" w:semiHidden="1" w:unhideWhenUsed="1"/>
-    <w:lsdException w:name="Table Columns 4" w:semiHidden="1" w:unhideWhenUsed="1"/>
-    <w:lsdException w:name="Table Columns 5" w:semiHidden="1" w:unhideWhenUsed="1"/>
-    <w:lsdException w:name="Table Grid 1" w:semiHidden="1" w:unhideWhenUsed="1"/>
-    <w:lsdException w:name="Table Grid 2" w:semiHidden="1" w:unhideWhenUsed="1"/>
-    <w:lsdException w:name="Table Grid 3" w:semiHidden="1" w:unhideWhenUsed="1"/>
-    <w:lsdException w:name="Table Grid 4" w:semiHidden="1" w:unhideWhenUsed="1"/>
-    <w:lsdException w:name="Table Grid 5" w:semiHidden="1" w:unhideWhenUsed="1"/>
-    <w:lsdException w:name="Table Grid 6" w:semiHidden="1" w:unhideWhenUsed="1"/>
-    <w:lsdException w:name="Table Grid 7" w:semiHidden="1" w:unhideWhenUsed="1"/>
-    <w:lsdException w:name="Table Grid 8" w:semiHidden="1" w:unhideWhenUsed="1"/>
-    <w:lsdException w:name="Table List 1" w:semiHidden="1" w:unhideWhenUsed="1"/>
-    <w:lsdException w:name="Table List 2" w:semiHidden="1" w:unhideWhenUsed="1"/>
-    <w:lsdException w:name="Table List 3" w:semiHidden="1" w:unhideWhenUsed="1"/>
-    <w:lsdException w:name="Table List 4" w:semiHidden="1" w:unhideWhenUsed="1"/>
-    <w:lsdException w:name="Table List 5" w:semiHidden="1" w:unhideWhenUsed="1"/>
-    <w:lsdException w:name="Table List 6" w:semiHidden="1" w:unhideWhenUsed="1"/>
-    <w:lsdException w:name="Table List 7" w:semiHidden="1" w:unhideWhenUsed="1"/>
-    <w:lsdException w:name="Table List 8" w:semiHidden="1" w:unhideWhenUsed="1"/>
-    <w:lsdException w:name="Table 3D effects 1" w:semiHidden="1" w:unhideWhenUsed="1"/>
-    <w:lsdException w:name="Table 3D effects 2" w:semiHidden="1" w:unhideWhenUsed="1"/>
-    <w:lsdException w:name="Table 3D effects 3" w:semiHidden="1" w:unhideWhenUsed="1"/>
-    <w:lsdException w:name="Table Contemporary" w:semiHidden="1" w:unhideWhenUsed="1"/>
-    <w:lsdException w:name="Table Elegant" w:semiHidden="1" w:unhideWhenUsed="1"/>
-    <w:lsdException w:name="Table Professional" w:semiHidden="1" w:unhideWhenUsed="1"/>
-    <w:lsdException w:name="Table Subtle 1" w:semiHidden="1" w:unhideWhenUsed="1"/>
-    <w:lsdException w:name="Table Subtle 2" w:semiHidden="1" w:unhideWhenUsed="1"/>
-    <w:lsdException w:name="Table Web 1" w:semiHidden="1" w:unhideWhenUsed="1"/>
-    <w:lsdException w:name="Table Web 2" w:semiHidden="1" w:unhideWhenUsed="1"/>
-    <w:lsdException w:name="Table Web 3" w:semiHidden="1" w:unhideWhenUsed="1"/>
-    <w:lsdException w:name="Balloon Text" w:semiHidden="1" w:unhideWhenUsed="1"/>
-    <w:lsdException w:name="Table Grid" w:uiPriority="59"/>
-    <w:lsdException w:name="Table Theme" w:semiHidden="1" w:unhideWhenUsed="1"/>
-    <w:lsdException w:name="Placeholder Text" w:semiHidden="1"/>
-    <w:lsdException w:name="No Spacing" w:uiPriority="1" w:qFormat="1"/>
-    <w:lsdException w:name="Light Shading" w:uiPriority="60"/>
-    <w:lsdException w:name="Light List" w:uiPriority="61"/>
-    <w:lsdException w:name="Light Grid" w:uiPriority="62"/>
-    <w:lsdException w:name="Medium Shading 1" w:uiPriority="63"/>
-    <w:lsdException w:name="Medium Shading 2" w:uiPriority="64"/>
-    <w:lsdException w:name="Medium List 1" w:uiPriority="65"/>
-    <w:lsdException w:name="Medium List 2" w:uiPriority="66"/>
-    <w:lsdException w:name="Medium Grid 1" w:uiPriority="67"/>
-    <w:lsdException w:name="Medium Grid 2" w:uiPriority="68"/>
-    <w:lsdException w:name="Medium Grid 3" w:uiPriority="69"/>
-    <w:lsdException w:name="Dark List" w:uiPriority="70"/>
-    <w:lsdException w:name="Colorful Shading" w:uiPriority="71"/>
-    <w:lsdException w:name="Colorful List" w:uiPriority="72"/>
-    <w:lsdException w:name="Colorful Grid" w:uiPriority="73"/>
-    <w:lsdException w:name="Light Shading Accent 1" w:uiPriority="60"/>
-    <w:lsdException w:name="Light List Accent 1" w:uiPriority="61"/>
-    <w:lsdException w:name="Light Grid Accent 1" w:uiPriority="62"/>
-    <w:lsdException w:name="Medium Shading 1 Accent 1" w:uiPriority="63"/>
-    <w:lsdException w:name="Medium Shading 2 Accent 1" w:uiPriority="64"/>
-    <w:lsdException w:name="Medium List 1 Accent 1" w:uiPriority="65"/>
-    <w:lsdException w:name="Revision" w:semiHidden="1"/>
-    <w:lsdException w:name="List Paragraph" w:uiPriority="34" w:qFormat="1"/>
-    <w:lsdException w:name="Quote" w:uiPriority="29" w:qFormat="1"/>
-    <w:lsdException w:name="Intense Quote" w:uiPriority="30" w:qFormat="1"/>
-    <w:lsdException w:name="Medium List 2 Accent 1" w:uiPriority="66"/>
-    <w:lsdException w:name="Medium Grid 1 Accent 1" w:uiPriority="67"/>
-    <w:lsdException w:name="Medium Grid 2 Accent 1" w:uiPriority="68"/>
-    <w:lsdException w:name="Medium Grid 3 Accent 1" w:uiPriority="69"/>
-    <w:lsdException w:name="Dark List Accent 1" w:uiPriority="70"/>
-    <w:lsdException w:name="Colorful Shading Accent 1" w:uiPriority="71"/>
-    <w:lsdException w:name="Colorful List Accent 1" w:uiPriority="72"/>
-    <w:lsdException w:name="Colorful Grid Accent 1" w:uiPriority="73"/>
-    <w:lsdException w:name="Light Shading Accent 2" w:uiPriority="60"/>
-    <w:lsdException w:name="Light List Accent 2" w:uiPriority="61"/>
-    <w:lsdException w:name="Light Grid Accent 2" w:uiPriority="62"/>
-    <w:lsdException w:name="Medium Shading 1 Accent 2" w:uiPriority="63"/>
-    <w:lsdException w:name="Medium Shading 2 Accent 2" w:uiPriority="64"/>
-    <w:lsdException w:name="Medium List 1 Accent 2" w:uiPriority="65"/>
-    <w:lsdException w:name="Medium List 2 Accent 2" w:uiPriority="66"/>
-    <w:lsdException w:name="Medium Grid 1 Accent 2" w:uiPriority="67"/>
-    <w:lsdException w:name="Medium Grid 2 Accent 2" w:uiPriority="68"/>
-    <w:lsdException w:name="Medium Grid 3 Accent 2" w:uiPriority="69"/>
-    <w:lsdException w:name="Dark List Accent 2" w:uiPriority="70"/>
-    <w:lsdException w:name="Colorful Shading Accent 2" w:uiPriority="71"/>
-    <w:lsdException w:name="Colorful List Accent 2" w:uiPriority="72"/>
-    <w:lsdException w:name="Colorful Grid Accent 2" w:uiPriority="73"/>
-    <w:lsdException w:name="Light Shading Accent 3" w:uiPriority="60"/>
-    <w:lsdException w:name="Light List Accent 3" w:uiPriority="61"/>
-    <w:lsdException w:name="Light Grid Accent 3" w:uiPriority="62"/>
-    <w:lsdException w:name="Medium Shading 1 Accent 3" w:uiPriority="63"/>
-    <w:lsdException w:name="Medium Shading 2 Accent 3" w:uiPriority="64"/>
-    <w:lsdException w:name="Medium List 1 Accent 3" w:uiPriority="65"/>
-    <w:lsdException w:name="Medium List 2 Accent 3" w:uiPriority="66"/>
-    <w:lsdException w:name="Medium Grid 1 Accent 3" w:uiPriority="67"/>
-    <w:lsdException w:name="Medium Grid 2 Accent 3" w:uiPriority="68"/>
-    <w:lsdException w:name="Medium Grid 3 Accent 3" w:uiPriority="69"/>
-    <w:lsdException w:name="Dark List Accent 3" w:uiPriority="70"/>
-    <w:lsdException w:name="Colorful Shading Accent 3" w:uiPriority="71"/>
-    <w:lsdException w:name="Colorful List Accent 3" w:uiPriority="72"/>
-    <w:lsdException w:name="Colorful Grid Accent 3" w:uiPriority="73"/>
-    <w:lsdException w:name="Light Shading Accent 4" w:uiPriority="60"/>
-    <w:lsdException w:name="Light List Accent 4" w:uiPriority="61"/>
-    <w:lsdException w:name="Light Grid Accent 4" w:uiPriority="62"/>
-    <w:lsdException w:name="Medium Shading 1 Accent 4" w:uiPriority="63"/>
-    <w:lsdException w:name="Medium Shading 2 Accent 4" w:uiPriority="64"/>
-    <w:lsdException w:name="Medium List 1 Accent 4" w:uiPriority="65"/>
-    <w:lsdException w:name="Medium List 2 Accent 4" w:uiPriority="66"/>
-    <w:lsdException w:name="Medium Grid 1 Accent 4" w:uiPriority="67"/>
-    <w:lsdException w:name="Medium Grid 2 Accent 4" w:uiPriority="68"/>
-    <w:lsdException w:name="Medium Grid 3 Accent 4" w:uiPriority="69"/>
-    <w:lsdException w:name="Dark List Accent 4" w:uiPriority="70"/>
-    <w:lsdException w:name="Colorful Shading Accent 4" w:uiPriority="71"/>
-    <w:lsdException w:name="Colorful List Accent 4" w:uiPriority="72"/>
-    <w:lsdException w:name="Colorful Grid Accent 4" w:uiPriority="73"/>
-    <w:lsdException w:name="Light Shading Accent 5" w:uiPriority="60"/>
-    <w:lsdException w:name="Light List Accent 5" w:uiPriority="61"/>
-    <w:lsdException w:name="Light Grid Accent 5" w:uiPriority="62"/>
-    <w:lsdException w:name="Medium Shading 1 Accent 5" w:uiPriority="63"/>
-    <w:lsdException w:name="Medium Shading 2 Accent 5" w:uiPriority="64"/>
-    <w:lsdException w:name="Medium List 1 Accent 5" w:uiPriority="65"/>
-    <w:lsdException w:name="Medium List 2 Accent 5" w:uiPriority="66"/>
-    <w:lsdException w:name="Medium Grid 1 Accent 5" w:uiPriority="67"/>
-    <w:lsdException w:name="Medium Grid 2 Accent 5" w:uiPriority="68"/>
-    <w:lsdException w:name="Medium Grid 3 Accent 5" w:uiPriority="69"/>
-    <w:lsdException w:name="Dark List Accent 5" w:uiPriority="70"/>
-    <w:lsdException w:name="Colorful Shading Accent 5" w:uiPriority="71"/>
-    <w:lsdException w:name="Colorful List Accent 5" w:uiPriority="72"/>
-    <w:lsdException w:name="Colorful Grid Accent 5" w:uiPriority="73"/>
-    <w:lsdException w:name="Light Shading Accent 6" w:uiPriority="60"/>
-    <w:lsdException w:name="Light List Accent 6" w:uiPriority="61"/>
-    <w:lsdException w:name="Light Grid Accent 6" w:uiPriority="62"/>
-    <w:lsdException w:name="Medium Shading 1 Accent 6" w:uiPriority="63"/>
-    <w:lsdException w:name="Medium Shading 2 Accent 6" w:uiPriority="64"/>
-    <w:lsdException w:name="Medium List 1 Accent 6" w:uiPriority="65"/>
-    <w:lsdException w:name="Medium List 2 Accent 6" w:uiPriority="66"/>
-    <w:lsdException w:name="Medium Grid 1 Accent 6" w:uiPriority="67"/>
-    <w:lsdException w:name="Medium Grid 2 Accent 6" w:uiPriority="68"/>
-    <w:lsdException w:name="Medium Grid 3 Accent 6" w:uiPriority="69"/>
-    <w:lsdException w:name="Dark List Accent 6" w:uiPriority="70"/>
-    <w:lsdException w:name="Colorful Shading Accent 6" w:uiPriority="71"/>
-    <w:lsdException w:name="Colorful List Accent 6" w:uiPriority="72"/>
-    <w:lsdException w:name="Colorful Grid Accent 6" w:uiPriority="73"/>
-    <w:lsdException w:name="Subtle Emphasis" w:uiPriority="19" w:qFormat="1"/>
-    <w:lsdException w:name="Intense Emphasis" w:uiPriority="21" w:qFormat="1"/>
-    <w:lsdException w:name="Subtle Reference" w:uiPriority="31" w:qFormat="1"/>
-    <w:lsdException w:name="Intense Reference" w:uiPriority="32" w:qFormat="1"/>
-    <w:lsdException w:name="Book Title" w:uiPriority="33" w:qFormat="1"/>
-    <w:lsdException w:name="Bibliography" w:semiHidden="1" w:uiPriority="37" w:unhideWhenUsed="1"/>
-    <w:lsdException w:name="TOC Heading" w:semiHidden="1" w:uiPriority="39" w:unhideWhenUsed="1" w:qFormat="1"/>
-    <w:lsdException w:name="Plain Table 1" w:uiPriority="41"/>
-    <w:lsdException w:name="Plain Table 2" w:uiPriority="42"/>
-    <w:lsdException w:name="Plain Table 3" w:uiPriority="43"/>
-    <w:lsdException w:name="Plain Table 4" w:uiPriority="44"/>
-    <w:lsdException w:name="Plain Table 5" w:uiPriority="45"/>
-    <w:lsdException w:name="Grid Table Light" w:uiPriority="40"/>
-    <w:lsdException w:name="Grid Table 1 Light" w:uiPriority="46"/>
-    <w:lsdException w:name="Grid Table 2" w:uiPriority="47"/>
-    <w:lsdException w:name="Grid Table 3" w:uiPriority="48"/>
-    <w:lsdException w:name="Grid Table 4" w:uiPriority="49"/>
-    <w:lsdException w:name="Grid Table 5 Dark" w:uiPriority="50"/>
-    <w:lsdException w:name="Grid Table 6 Colorful" w:uiPriority="51"/>
-    <w:lsdException w:name="Grid Table 7 Colorful" w:uiPriority="52"/>
-    <w:lsdException w:name="Grid Table 1 Light Accent 1" w:uiPriority="46"/>
-    <w:lsdException w:name="Grid Table 2 Accent 1" w:uiPriority="47"/>
-    <w:lsdException w:name="Grid Table 3 Accent 1" w:uiPriority="48"/>
-    <w:lsdException w:name="Grid Table 4 Accent 1" w:uiPriority="49"/>
-    <w:lsdException w:name="Grid Table 5 Dark Accent 1" w:uiPriority="50"/>
-    <w:lsdException w:name="Grid Table 6 Colorful Accent 1" w:uiPriority="51"/>
-    <w:lsdException w:name="Grid Table 7 Colorful Accent 1" w:uiPriority="52"/>
-    <w:lsdException w:name="Grid Table 1 Light Accent 2" w:uiPriority="46"/>
-    <w:lsdException w:name="Grid Table 2 Accent 2" w:uiPriority="47"/>
-    <w:lsdException w:name="Grid Table 3 Accent 2" w:uiPriority="48"/>
-    <w:lsdException w:name="Grid Table 4 Accent 2" w:uiPriority="49"/>
-    <w:lsdException w:name="Grid Table 5 Dark Accent 2" w:uiPriority="50"/>
-    <w:lsdException w:name="Grid Table 6 Colorful Accent 2" w:uiPriority="51"/>
-    <w:lsdException w:name="Grid Table 7 Colorful Accent 2" w:uiPriority="52"/>
-    <w:lsdException w:name="Grid Table 1 Light Accent 3" w:uiPriority="46"/>
-    <w:lsdException w:name="Grid Table 2 Accent 3" w:uiPriority="47"/>
-    <w:lsdException w:name="Grid Table 3 Accent 3" w:uiPriority="48"/>
-    <w:lsdException w:name="Grid Table 4 Accent 3" w:uiPriority="49"/>
-    <w:lsdException w:name="Grid Table 5 Dark Accent 3" w:uiPriority="50"/>
-    <w:lsdException w:name="Grid Table 6 Colorful Accent 3" w:uiPriority="51"/>
-    <w:lsdException w:name="Grid Table 7 Colorful Accent 3" w:uiPriority="52"/>
-    <w:lsdException w:name="Grid Table 1 Light Accent 4" w:uiPriority="46"/>
-    <w:lsdException w:name="Grid Table 2 Accent 4" w:uiPriority="47"/>
-    <w:lsdException w:name="Grid Table 3 Accent 4" w:uiPriority="48"/>
-    <w:lsdException w:name="Grid Table 4 Accent 4" w:uiPriority="49"/>
-    <w:lsdException w:name="Grid Table 5 Dark Accent 4" w:uiPriority="50"/>
-    <w:lsdException w:name="Grid Table 6 Colorful Accent 4" w:uiPriority="51"/>
-    <w:lsdException w:name="Grid Table 7 Colorful Accent 4" w:uiPriority="52"/>
-    <w:lsdException w:name="Grid Table 1 Light Accent 5" w:uiPriority="46"/>
-    <w:lsdException w:name="Grid Table 2 Accent 5" w:uiPriority="47"/>
-    <w:lsdException w:name="Grid Table 3 Accent 5" w:uiPriority="48"/>
-    <w:lsdException w:name="Grid Table 4 Accent 5" w:uiPriority="49"/>
-    <w:lsdException w:name="Grid Table 5 Dark Accent 5" w:uiPriority="50"/>
-    <w:lsdException w:name="Grid Table 6 Colorful Accent 5" w:uiPriority="51"/>
-    <w:lsdException w:name="Grid Table 7 Colorful Accent 5" w:uiPriority="52"/>
-    <w:lsdException w:name="Grid Table 1 Light Accent 6" w:uiPriority="46"/>
-    <w:lsdException w:name="Grid Table 2 Accent 6" w:uiPriority="47"/>
-    <w:lsdException w:name="Grid Table 3 Accent 6" w:uiPriority="48"/>
-    <w:lsdException w:name="Grid Table 4 Accent 6" w:uiPriority="49"/>
-    <w:lsdException w:name="Grid Table 5 Dark Accent 6" w:uiPriority="50"/>
-    <w:lsdException w:name="Grid Table 6 Colorful Accent 6" w:uiPriority="51"/>
-    <w:lsdException w:name="Grid Table 7 Colorful Accent 6" w:uiPriority="52"/>
-    <w:lsdException w:name="List Table 1 Light" w:uiPriority="46"/>
-    <w:lsdException w:name="List Table 2" w:uiPriority="47"/>
-    <w:lsdException w:name="List Table 3" w:uiPriority="48"/>
-    <w:lsdException w:name="List Table 4" w:uiPriority="49"/>
-    <w:lsdException w:name="List Table 5 Dark" w:uiPriority="50"/>
-    <w:lsdException w:name="List Table 6 Colorful" w:uiPriority="51"/>
-    <w:lsdException w:name="List Table 7 Colorful" w:uiPriority="52"/>
-    <w:lsdException w:name="List Table 1 Light Accent 1" w:uiPriority="46"/>
-    <w:lsdException w:name="List Table 2 Accent 1" w:uiPriority="47"/>
-    <w:lsdException w:name="List Table 3 Accent 1" w:uiPriority="48"/>
-    <w:lsdException w:name="List Table 4 Accent 1" w:uiPriority="49"/>
-    <w:lsdException w:name="List Table 5 Dark Accent 1" w:uiPriority="50"/>
-    <w:lsdException w:name="List Table 6 Colorful Accent 1" w:uiPriority="51"/>
-    <w:lsdException w:name="List Table 7 Colorful Accent 1" w:uiPriority="52"/>
-    <w:lsdException w:name="List Table 1 Light Accent 2" w:uiPriority="46"/>
-    <w:lsdException w:name="List Table 2 Accent 2" w:uiPriority="47"/>
-    <w:lsdException w:name="List Table 3 Accent 2" w:uiPriority="48"/>
-    <w:lsdException w:name="List Table 4 Accent 2" w:uiPriority="49"/>
-    <w:lsdException w:name="List Table 5 Dark Accent 2" w:uiPriority="50"/>
-    <w:lsdException w:name="List Table 6 Colorful Accent 2" w:uiPriority="51"/>
-    <w:lsdException w:name="List Table 7 Colorful Accent 2" w:uiPriority="52"/>
-    <w:lsdException w:name="List Table 1 Light Accent 3" w:uiPriority="46"/>
-    <w:lsdException w:name="List Table 2 Accent 3" w:uiPriority="47"/>
-    <w:lsdException w:name="List Table 3 Accent 3" w:uiPriority="48"/>
-    <w:lsdException w:name="List Table 4 Accent 3" w:uiPriority="49"/>
-    <w:lsdException w:name="List Table 5 Dark Accent 3" w:uiPriority="50"/>
-    <w:lsdException w:name="List Table 6 Colorful Accent 3" w:uiPriority="51"/>
-    <w:lsdException w:name="List Table 7 Colorful Accent 3" w:uiPriority="52"/>
-    <w:lsdException w:name="List Table 1 Light Accent 4" w:uiPriority="46"/>
-    <w:lsdException w:name="List Table 2 Accent 4" w:uiPriority="47"/>
-    <w:lsdException w:name="List Table 3 Accent 4" w:uiPriority="48"/>
-    <w:lsdException w:name="List Table 4 Accent 4" w:uiPriority="49"/>
-    <w:lsdException w:name="List Table 5 Dark Accent 4" w:uiPriority="50"/>
-    <w:lsdException w:name="List Table 6 Colorful Accent 4" w:uiPriority="51"/>
-    <w:lsdException w:name="List Table 7 Colorful Accent 4" w:uiPriority="52"/>
-    <w:lsdException w:name="List Table 1 Light Accent 5" w:uiPriority="46"/>
-    <w:lsdException w:name="List Table 2 Accent 5" w:uiPriority="47"/>
-    <w:lsdException w:name="List Table 3 Accent 5" w:uiPriority="48"/>
-    <w:lsdException w:name="List Table 4 Accent 5" w:uiPriority="49"/>
-    <w:lsdException w:name="List Table 5 Dark Accent 5" w:uiPriority="50"/>
-    <w:lsdException w:name="List Table 6 Colorful Accent 5" w:uiPriority="51"/>
-    <w:lsdException w:name="List Table 7 Colorful Accent 5" w:uiPriority="52"/>
-    <w:lsdException w:name="List Table 1 Light Accent 6" w:uiPriority="46"/>
-    <w:lsdException w:name="List Table 2 Accent 6" w:uiPriority="47"/>
-    <w:lsdException w:name="List Table 3 Accent 6" w:uiPriority="48"/>
-    <w:lsdException w:name="List Table 4 Accent 6" w:uiPriority="49"/>
-    <w:lsdException w:name="List Table 5 Dark Accent 6" w:uiPriority="50"/>
-    <w:lsdException w:name="List Table 6 Colorful Accent 6" w:uiPriority="51"/>
-    <w:lsdException w:name="List Table 7 Colorful Accent 6" w:uiPriority="52"/>
+  <w:latentStyles w:defLockedState="0" w:defUIPriority="99" w:defSemiHidden="1" w:defUnhideWhenUsed="1" w:defQFormat="0" w:count="267">
+    <w:lsdException w:name="Normal" w:semiHidden="0" w:uiPriority="0" w:unhideWhenUsed="0" w:qFormat="1"/>
+    <w:lsdException w:name="heading 1" w:semiHidden="0" w:uiPriority="9" w:unhideWhenUsed="0" w:qFormat="1"/>
+    <w:lsdException w:name="heading 2" w:semiHidden="0" w:uiPriority="9" w:unhideWhenUsed="0" w:qFormat="1"/>
+    <w:lsdException w:name="heading 3" w:semiHidden="0" w:uiPriority="9" w:unhideWhenUsed="0" w:qFormat="1"/>
+    <w:lsdException w:name="heading 4" w:semiHidden="0" w:uiPriority="9" w:unhideWhenUsed="0" w:qFormat="1"/>
+    <w:lsdException w:name="heading 5" w:semiHidden="0" w:uiPriority="9" w:unhideWhenUsed="0" w:qFormat="1"/>
+    <w:lsdException w:name="heading 6" w:semiHidden="0" w:uiPriority="9" w:unhideWhenUsed="0" w:qFormat="1"/>
+    <w:lsdException w:name="heading 7" w:semiHidden="0" w:uiPriority="9" w:unhideWhenUsed="0" w:qFormat="1"/>
+    <w:lsdException w:name="heading 8" w:semiHidden="0" w:uiPriority="9" w:unhideWhenUsed="0" w:qFormat="1"/>
+    <w:lsdException w:name="heading 9" w:semiHidden="0" w:uiPriority="9" w:unhideWhenUsed="0" w:qFormat="1"/>
+    <w:lsdException w:name="toc 1" w:uiPriority="39" w:qFormat="1"/>
+    <w:lsdException w:name="toc 2" w:uiPriority="39" w:qFormat="1"/>
+    <w:lsdException w:name="toc 3" w:uiPriority="39"/>
+    <w:lsdException w:name="toc 4" w:uiPriority="39"/>
+    <w:lsdException w:name="toc 5" w:uiPriority="39"/>
+    <w:lsdException w:name="toc 6" w:uiPriority="39"/>
+    <w:lsdException w:name="toc 7" w:uiPriority="39"/>
+    <w:lsdException w:name="toc 8" w:uiPriority="39"/>
+    <w:lsdException w:name="toc 9" w:uiPriority="39"/>
+    <w:lsdException w:name="caption" w:semiHidden="0" w:uiPriority="35" w:unhideWhenUsed="0" w:qFormat="1"/>
+    <w:lsdException w:name="Title" w:semiHidden="0" w:uiPriority="10" w:unhideWhenUsed="0" w:qFormat="1"/>
+    <w:lsdException w:name="Default Paragraph Font" w:uiPriority="1"/>
+    <w:lsdException w:name="Subtitle" w:semiHidden="0" w:uiPriority="11" w:unhideWhenUsed="0" w:qFormat="1"/>
+    <w:lsdException w:name="Strong" w:semiHidden="0" w:uiPriority="22" w:unhideWhenUsed="0" w:qFormat="1"/>
+    <w:lsdException w:name="Emphasis" w:semiHidden="0" w:uiPriority="20" w:unhideWhenUsed="0" w:qFormat="1"/>
+    <w:lsdException w:name="Table Grid" w:semiHidden="0" w:uiPriority="59" w:unhideWhenUsed="0"/>
+    <w:lsdException w:name="Placeholder Text" w:unhideWhenUsed="0"/>
+    <w:lsdException w:name="No Spacing" w:semiHidden="0" w:uiPriority="1" w:unhideWhenUsed="0" w:qFormat="1"/>
+    <w:lsdException w:name="Light Shading" w:semiHidden="0" w:uiPriority="60" w:unhideWhenUsed="0"/>
+    <w:lsdException w:name="Light List" w:semiHidden="0" w:uiPriority="61" w:unhideWhenUsed="0"/>
+    <w:lsdException w:name="Light Grid" w:semiHidden="0" w:uiPriority="62" w:unhideWhenUsed="0"/>
+    <w:lsdException w:name="Medium Shading 1" w:semiHidden="0" w:uiPriority="63" w:unhideWhenUsed="0"/>
+    <w:lsdException w:name="Medium Shading 2" w:semiHidden="0" w:uiPriority="64" w:unhideWhenUsed="0"/>
+    <w:lsdException w:name="Medium List 1" w:semiHidden="0" w:uiPriority="65" w:unhideWhenUsed="0"/>
+    <w:lsdException w:name="Medium List 2" w:semiHidden="0" w:uiPriority="66" w:unhideWhenUsed="0"/>
+    <w:lsdException w:name="Medium Grid 1" w:semiHidden="0" w:uiPriority="67" w:unhideWhenUsed="0"/>
+    <w:lsdException w:name="Medium Grid 2" w:semiHidden="0" w:uiPriority="68" w:unhideWhenUsed="0"/>
+    <w:lsdException w:name="Medium Grid 3" w:semiHidden="0" w:uiPriority="69" w:unhideWhenUsed="0"/>
+    <w:lsdException w:name="Dark List" w:semiHidden="0" w:uiPriority="70" w:unhideWhenUsed="0"/>
+    <w:lsdException w:name="Colorful Shading" w:semiHidden="0" w:uiPriority="71" w:unhideWhenUsed="0"/>
+    <w:lsdException w:name="Colorful List" w:semiHidden="0" w:uiPriority="72" w:unhideWhenUsed="0"/>
+    <w:lsdException w:name="Colorful Grid" w:semiHidden="0" w:uiPriority="73" w:unhideWhenUsed="0"/>
+    <w:lsdException w:name="Light Shading Accent 1" w:semiHidden="0" w:uiPriority="60" w:unhideWhenUsed="0"/>
+    <w:lsdException w:name="Light List Accent 1" w:semiHidden="0" w:uiPriority="61" w:unhideWhenUsed="0"/>
+    <w:lsdException w:name="Light Grid Accent 1" w:semiHidden="0" w:uiPriority="62" w:unhideWhenUsed="0"/>
+    <w:lsdException w:name="Medium Shading 1 Accent 1" w:semiHidden="0" w:uiPriority="63" w:unhideWhenUsed="0"/>
+    <w:lsdException w:name="Medium Shading 2 Accent 1" w:semiHidden="0" w:uiPriority="64" w:unhideWhenUsed="0"/>
+    <w:lsdException w:name="Medium List 1 Accent 1" w:semiHidden="0" w:uiPriority="65" w:unhideWhenUsed="0"/>
+    <w:lsdException w:name="Revision" w:unhideWhenUsed="0"/>
+    <w:lsdException w:name="List Paragraph" w:semiHidden="0" w:uiPriority="34" w:unhideWhenUsed="0" w:qFormat="1"/>
+    <w:lsdException w:name="Quote" w:semiHidden="0" w:uiPriority="29" w:unhideWhenUsed="0" w:qFormat="1"/>
+    <w:lsdException w:name="Intense Quote" w:semiHidden="0" w:uiPriority="30" w:unhideWhenUsed="0" w:qFormat="1"/>
+    <w:lsdException w:name="Medium List 2 Accent 1" w:semiHidden="0" w:uiPriority="66" w:unhideWhenUsed="0"/>
+    <w:lsdException w:name="Medium Grid 1 Accent 1" w:semiHidden="0" w:uiPriority="67" w:unhideWhenUsed="0"/>
+    <w:lsdException w:name="Medium Grid 2 Accent 1" w:semiHidden="0" w:uiPriority="68" w:unhideWhenUsed="0"/>
+    <w:lsdException w:name="Medium Grid 3 Accent 1" w:semiHidden="0" w:uiPriority="69" w:unhideWhenUsed="0"/>
+    <w:lsdException w:name="Dark List Accent 1" w:semiHidden="0" w:uiPriority="70" w:unhideWhenUsed="0"/>
+    <w:lsdException w:name="Colorful Shading Accent 1" w:semiHidden="0" w:uiPriority="71" w:unhideWhenUsed="0"/>
+    <w:lsdException w:name="Colorful List Accent 1" w:semiHidden="0" w:uiPriority="72" w:unhideWhenUsed="0"/>
+    <w:lsdException w:name="Colorful Grid Accent 1" w:semiHidden="0" w:uiPriority="73" w:unhideWhenUsed="0"/>
+    <w:lsdException w:name="Light Shading Accent 2" w:semiHidden="0" w:uiPriority="60" w:unhideWhenUsed="0"/>
+    <w:lsdException w:name="Light List Accent 2" w:semiHidden="0" w:uiPriority="61" w:unhideWhenUsed="0"/>
+    <w:lsdException w:name="Light Grid Accent 2" w:semiHidden="0" w:uiPriority="62" w:unhideWhenUsed="0"/>
+    <w:lsdException w:name="Medium Shading 1 Accent 2" w:semiHidden="0" w:uiPriority="63" w:unhideWhenUsed="0"/>
+    <w:lsdException w:name="Medium Shading 2 Accent 2" w:semiHidden="0" w:uiPriority="64" w:unhideWhenUsed="0"/>
+    <w:lsdException w:name="Medium List 1 Accent 2" w:semiHidden="0" w:uiPriority="65" w:unhideWhenUsed="0"/>
+    <w:lsdException w:name="Medium List 2 Accent 2" w:semiHidden="0" w:uiPriority="66" w:unhideWhenUsed="0"/>
+    <w:lsdException w:name="Medium Grid 1 Accent 2" w:semiHidden="0" w:uiPriority="67" w:unhideWhenUsed="0"/>
+    <w:lsdException w:name="Medium Grid 2 Accent 2" w:semiHidden="0" w:uiPriority="68" w:unhideWhenUsed="0"/>
+    <w:lsdException w:name="Medium Grid 3 Accent 2" w:semiHidden="0" w:uiPriority="69" w:unhideWhenUsed="0"/>
+    <w:lsdException w:name="Dark List Accent 2" w:semiHidden="0" w:uiPriority="70" w:unhideWhenUsed="0"/>
+    <w:lsdException w:name="Colorful Shading Accent 2" w:semiHidden="0" w:uiPriority="71" w:unhideWhenUsed="0"/>
+    <w:lsdException w:name="Colorful List Accent 2" w:semiHidden="0" w:uiPriority="72" w:unhideWhenUsed="0"/>
+    <w:lsdException w:name="Colorful Grid Accent 2" w:semiHidden="0" w:uiPriority="73" w:unhideWhenUsed="0"/>
+    <w:lsdException w:name="Light Shading Accent 3" w:semiHidden="0" w:uiPriority="60" w:unhideWhenUsed="0"/>
+    <w:lsdException w:name="Light List Accent 3" w:semiHidden="0" w:uiPriority="61" w:unhideWhenUsed="0"/>
+    <w:lsdException w:name="Light Grid Accent 3" w:semiHidden="0" w:uiPriority="62" w:unhideWhenUsed="0"/>
+    <w:lsdException w:name="Medium Shading 1 Accent 3" w:semiHidden="0" w:uiPriority="63" w:unhideWhenUsed="0"/>
+    <w:lsdException w:name="Medium Shading 2 Accent 3" w:semiHidden="0" w:uiPriority="64" w:unhideWhenUsed="0"/>
+    <w:lsdException w:name="Medium List 1 Accent 3" w:semiHidden="0" w:uiPriority="65" w:unhideWhenUsed="0"/>
+    <w:lsdException w:name="Medium List 2 Accent 3" w:semiHidden="0" w:uiPriority="66" w:unhideWhenUsed="0"/>
+    <w:lsdException w:name="Medium Grid 1 Accent 3" w:semiHidden="0" w:uiPriority="67" w:unhideWhenUsed="0"/>
+    <w:lsdException w:name="Medium Grid 2 Accent 3" w:semiHidden="0" w:uiPriority="68" w:unhideWhenUsed="0"/>
+    <w:lsdException w:name="Medium Grid 3 Accent 3" w:semiHidden="0" w:uiPriority="69" w:unhideWhenUsed="0"/>
+    <w:lsdException w:name="Dark List Accent 3" w:semiHidden="0" w:uiPriority="70" w:unhideWhenUsed="0"/>
+    <w:lsdException w:name="Colorful Shading Accent 3" w:semiHidden="0" w:uiPriority="71" w:unhideWhenUsed="0"/>
+    <w:lsdException w:name="Colorful List Accent 3" w:semiHidden="0" w:uiPriority="72" w:unhideWhenUsed="0"/>
+    <w:lsdException w:name="Colorful Grid Accent 3" w:semiHidden="0" w:uiPriority="73" w:unhideWhenUsed="0"/>
+    <w:lsdException w:name="Light Shading Accent 4" w:semiHidden="0" w:uiPriority="60" w:unhideWhenUsed="0"/>
+    <w:lsdException w:name="Light List Accent 4" w:semiHidden="0" w:uiPriority="61" w:unhideWhenUsed="0"/>
+    <w:lsdException w:name="Light Grid Accent 4" w:semiHidden="0" w:uiPriority="62" w:unhideWhenUsed="0"/>
+    <w:lsdException w:name="Medium Shading 1 Accent 4" w:semiHidden="0" w:uiPriority="63" w:unhideWhenUsed="0"/>
+    <w:lsdException w:name="Medium Shading 2 Accent 4" w:semiHidden="0" w:uiPriority="64" w:unhideWhenUsed="0"/>
+    <w:lsdException w:name="Medium List 1 Accent 4" w:semiHidden="0" w:uiPriority="65" w:unhideWhenUsed="0"/>
+    <w:lsdException w:name="Medium List 2 Accent 4" w:semiHidden="0" w:uiPriority="66" w:unhideWhenUsed="0"/>
+    <w:lsdException w:name="Medium Grid 1 Accent 4" w:semiHidden="0" w:uiPriority="67" w:unhideWhenUsed="0"/>
+    <w:lsdException w:name="Medium Grid 2 Accent 4" w:semiHidden="0" w:uiPriority="68" w:unhideWhenUsed="0"/>
+    <w:lsdException w:name="Medium Grid 3 Accent 4" w:semiHidden="0" w:uiPriority="69" w:unhideWhenUsed="0"/>
+    <w:lsdException w:name="Dark List Accent 4" w:semiHidden="0" w:uiPriority="70" w:unhideWhenUsed="0"/>
+    <w:lsdException w:name="Colorful Shading Accent 4" w:semiHidden="0" w:uiPriority="71" w:unhideWhenUsed="0"/>
+    <w:lsdException w:name="Colorful List Accent 4" w:semiHidden="0" w:uiPriority="72" w:unhideWhenUsed="0"/>
+    <w:lsdException w:name="Colorful Grid Accent 4" w:semiHidden="0" w:uiPriority="73" w:unhideWhenUsed="0"/>
+    <w:lsdException w:name="Light Shading Accent 5" w:semiHidden="0" w:uiPriority="60" w:unhideWhenUsed="0"/>
+    <w:lsdException w:name="Light List Accent 5" w:semiHidden="0" w:uiPriority="61" w:unhideWhenUsed="0"/>
+    <w:lsdException w:name="Light Grid Accent 5" w:semiHidden="0" w:uiPriority="62" w:unhideWhenUsed="0"/>
+    <w:lsdException w:name="Medium Shading 1 Accent 5" w:semiHidden="0" w:uiPriority="63" w:unhideWhenUsed="0"/>
+    <w:lsdException w:name="Medium Shading 2 Accent 5" w:semiHidden="0" w:uiPriority="64" w:unhideWhenUsed="0"/>
+    <w:lsdException w:name="Medium List 1 Accent 5" w:semiHidden="0" w:uiPriority="65" w:unhideWhenUsed="0"/>
+    <w:lsdException w:name="Medium List 2 Accent 5" w:semiHidden="0" w:uiPriority="66" w:unhideWhenUsed="0"/>
+    <w:lsdException w:name="Medium Grid 1 Accent 5" w:semiHidden="0" w:uiPriority="67" w:unhideWhenUsed="0"/>
+    <w:lsdException w:name="Medium Grid 2 Accent 5" w:semiHidden="0" w:uiPriority="68" w:unhideWhenUsed="0"/>
+    <w:lsdException w:name="Medium Grid 3 Accent 5" w:semiHidden="0" w:uiPriority="69" w:unhideWhenUsed="0"/>
+    <w:lsdException w:name="Dark List Accent 5" w:semiHidden="0" w:uiPriority="70" w:unhideWhenUsed="0"/>
+    <w:lsdException w:name="Colorful Shading Accent 5" w:semiHidden="0" w:uiPriority="71" w:unhideWhenUsed="0"/>
+    <w:lsdException w:name="Colorful List Accent 5" w:semiHidden="0" w:uiPriority="72" w:unhideWhenUsed="0"/>
+    <w:lsdException w:name="Colorful Grid Accent 5" w:semiHidden="0" w:uiPriority="73" w:unhideWhenUsed="0"/>
+    <w:lsdException w:name="Light Shading Accent 6" w:semiHidden="0" w:uiPriority="60" w:unhideWhenUsed="0"/>
+    <w:lsdException w:name="Light List Accent 6" w:semiHidden="0" w:uiPriority="61" w:unhideWhenUsed="0"/>
+    <w:lsdException w:name="Light Grid Accent 6" w:semiHidden="0" w:uiPriority="62" w:unhideWhenUsed="0"/>
+    <w:lsdException w:name="Medium Shading 1 Accent 6" w:semiHidden="0" w:uiPriority="63" w:unhideWhenUsed="0"/>
+    <w:lsdException w:name="Medium Shading 2 Accent 6" w:semiHidden="0" w:uiPriority="64" w:unhideWhenUsed="0"/>
+    <w:lsdException w:name="Medium List 1 Accent 6" w:semiHidden="0" w:uiPriority="65" w:unhideWhenUsed="0"/>
+    <w:lsdException w:name="Medium List 2 Accent 6" w:semiHidden="0" w:uiPriority="66" w:unhideWhenUsed="0"/>
+    <w:lsdException w:name="Medium Grid 1 Accent 6" w:semiHidden="0" w:uiPriority="67" w:unhideWhenUsed="0"/>
+    <w:lsdException w:name="Medium Grid 2 Accent 6" w:semiHidden="0" w:uiPriority="68" w:unhideWhenUsed="0"/>
+    <w:lsdException w:name="Medium Grid 3 Accent 6" w:semiHidden="0" w:uiPriority="69" w:unhideWhenUsed="0"/>
+    <w:lsdException w:name="Dark List Accent 6" w:semiHidden="0" w:uiPriority="70" w:unhideWhenUsed="0"/>
+    <w:lsdException w:name="Colorful Shading Accent 6" w:semiHidden="0" w:uiPriority="71" w:unhideWhenUsed="0"/>
+    <w:lsdException w:name="Colorful List Accent 6" w:semiHidden="0" w:uiPriority="72" w:unhideWhenUsed="0"/>
+    <w:lsdException w:name="Colorful Grid Accent 6" w:semiHidden="0" w:uiPriority="73" w:unhideWhenUsed="0"/>
+    <w:lsdException w:name="Subtle Emphasis" w:semiHidden="0" w:uiPriority="19" w:unhideWhenUsed="0" w:qFormat="1"/>
+    <w:lsdException w:name="Intense Emphasis" w:semiHidden="0" w:uiPriority="21" w:unhideWhenUsed="0" w:qFormat="1"/>
+    <w:lsdException w:name="Subtle Reference" w:semiHidden="0" w:uiPriority="31" w:unhideWhenUsed="0" w:qFormat="1"/>
+    <w:lsdException w:name="Intense Reference" w:semiHidden="0" w:uiPriority="32" w:unhideWhenUsed="0" w:qFormat="1"/>
+    <w:lsdException w:name="Book Title" w:semiHidden="0" w:uiPriority="33" w:unhideWhenUsed="0" w:qFormat="1"/>
+    <w:lsdException w:name="Bibliography" w:uiPriority="37"/>
+    <w:lsdException w:name="TOC Heading" w:uiPriority="39" w:qFormat="1"/>
   </w:latentStyles>
   <w:style w:type="paragraph" w:default="1" w:styleId="Normal">
     <w:name w:val="Normal"/>
@@ -4305,7 +4095,1330 @@
       </w:tblBorders>
     </w:tblPr>
   </w:style>
-  <w:style w:type="paragraph" w:styleId="Descripcin">
+  <w:style w:type="paragraph" w:styleId="Epgrafe">
+    <w:name w:val="caption"/>
+    <w:basedOn w:val="Normal"/>
+    <w:next w:val="Normal"/>
+    <w:qFormat/>
+    <w:rsid w:val="007337EF"/>
+    <w:pPr>
+      <w:spacing w:before="120" w:after="120"/>
+    </w:pPr>
+    <w:rPr>
+      <w:b/>
+      <w:bCs/>
+      <w:sz w:val="20"/>
+      <w:szCs w:val="20"/>
+    </w:rPr>
+  </w:style>
+  <w:style w:type="character" w:styleId="Hipervnculo">
+    <w:name w:val="Hyperlink"/>
+    <w:basedOn w:val="Fuentedeprrafopredeter"/>
+    <w:uiPriority w:val="99"/>
+    <w:rsid w:val="00391683"/>
+    <w:rPr>
+      <w:color w:val="0000FF"/>
+      <w:u w:val="single"/>
+    </w:rPr>
+  </w:style>
+  <w:style w:type="paragraph" w:styleId="TDC1">
+    <w:name w:val="toc 1"/>
+    <w:basedOn w:val="Normal"/>
+    <w:next w:val="Normal"/>
+    <w:autoRedefine/>
+    <w:uiPriority w:val="39"/>
+    <w:qFormat/>
+    <w:rsid w:val="00391683"/>
+    <w:rPr>
+      <w:b/>
+      <w:sz w:val="26"/>
+    </w:rPr>
+  </w:style>
+  <w:style w:type="paragraph" w:styleId="TDC2">
+    <w:name w:val="toc 2"/>
+    <w:basedOn w:val="Normal"/>
+    <w:next w:val="Normal"/>
+    <w:autoRedefine/>
+    <w:uiPriority w:val="39"/>
+    <w:qFormat/>
+    <w:rsid w:val="00391683"/>
+    <w:pPr>
+      <w:ind w:left="240"/>
+    </w:pPr>
+    <w:rPr>
+      <w:b/>
+    </w:rPr>
+  </w:style>
+  <w:style w:type="paragraph" w:styleId="TDC3">
+    <w:name w:val="toc 3"/>
+    <w:basedOn w:val="Normal"/>
+    <w:next w:val="Normal"/>
+    <w:autoRedefine/>
+    <w:uiPriority w:val="39"/>
+    <w:rsid w:val="00391683"/>
+    <w:pPr>
+      <w:ind w:left="480"/>
+    </w:pPr>
+    <w:rPr>
+      <w:sz w:val="22"/>
+    </w:rPr>
+  </w:style>
+  <w:style w:type="paragraph" w:styleId="Tabladeilustraciones">
+    <w:name w:val="table of figures"/>
+    <w:basedOn w:val="Normal"/>
+    <w:next w:val="Normal"/>
+    <w:autoRedefine/>
+    <w:semiHidden/>
+    <w:rsid w:val="002760B4"/>
+    <w:pPr>
+      <w:ind w:left="480" w:hanging="480"/>
+    </w:pPr>
+  </w:style>
+  <w:style w:type="paragraph" w:customStyle="1" w:styleId="1tisnivel">
+    <w:name w:val="1 ti s/nivel"/>
+    <w:aliases w:val="numer"/>
+    <w:basedOn w:val="Normal"/>
+    <w:autoRedefine/>
+    <w:rsid w:val="00F05668"/>
+    <w:rPr>
+      <w:b/>
+      <w:sz w:val="26"/>
+      <w:szCs w:val="26"/>
+    </w:rPr>
+  </w:style>
+  <w:style w:type="paragraph" w:customStyle="1" w:styleId="2ti">
+    <w:name w:val="2 ti"/>
+    <w:basedOn w:val="1ti"/>
+    <w:autoRedefine/>
+    <w:rsid w:val="007549F0"/>
+    <w:pPr>
+      <w:numPr>
+        <w:ilvl w:val="1"/>
+      </w:numPr>
+      <w:outlineLvl w:val="1"/>
+    </w:pPr>
+    <w:rPr>
+      <w:sz w:val="24"/>
+      <w:szCs w:val="24"/>
+    </w:rPr>
+  </w:style>
+  <w:style w:type="paragraph" w:customStyle="1" w:styleId="3ti">
+    <w:name w:val="3 ti"/>
+    <w:basedOn w:val="2ti"/>
+    <w:autoRedefine/>
+    <w:rsid w:val="00644C08"/>
+    <w:pPr>
+      <w:numPr>
+        <w:ilvl w:val="2"/>
+      </w:numPr>
+      <w:outlineLvl w:val="2"/>
+    </w:pPr>
+    <w:rPr>
+      <w:b w:val="0"/>
+      <w:sz w:val="22"/>
+      <w:szCs w:val="22"/>
+    </w:rPr>
+  </w:style>
+  <w:style w:type="paragraph" w:customStyle="1" w:styleId="TItablaencabezado">
+    <w:name w:val="TI tabla encabezado"/>
+    <w:basedOn w:val="Normal"/>
+    <w:rsid w:val="00E51953"/>
+    <w:pPr>
+      <w:jc w:val="center"/>
+    </w:pPr>
+    <w:rPr>
+      <w:b/>
+      <w:color w:val="943634"/>
+      <w:sz w:val="22"/>
+      <w:szCs w:val="22"/>
+    </w:rPr>
+  </w:style>
+  <w:style w:type="paragraph" w:customStyle="1" w:styleId="TIfiguras">
+    <w:name w:val="TI figuras"/>
+    <w:basedOn w:val="Normal"/>
+    <w:link w:val="TIfigurasCar"/>
+    <w:rsid w:val="002760B4"/>
+    <w:pPr>
+      <w:jc w:val="center"/>
+    </w:pPr>
+    <w:rPr>
+      <w:b/>
+      <w:bCs/>
+      <w:sz w:val="22"/>
+    </w:rPr>
+  </w:style>
+  <w:style w:type="character" w:customStyle="1" w:styleId="TIfigurasCar">
+    <w:name w:val="TI figuras Car"/>
+    <w:basedOn w:val="Fuentedeprrafopredeter"/>
+    <w:link w:val="TIfiguras"/>
+    <w:rsid w:val="00E218A8"/>
+    <w:rPr>
+      <w:rFonts w:ascii="Calibri" w:hAnsi="Calibri"/>
+      <w:b/>
+      <w:bCs/>
+      <w:sz w:val="22"/>
+      <w:szCs w:val="24"/>
+      <w:lang w:val="es-MX" w:eastAsia="es-MX" w:bidi="ar-SA"/>
+    </w:rPr>
+  </w:style>
+  <w:style w:type="paragraph" w:customStyle="1" w:styleId="TItablatexto">
+    <w:name w:val="TI tabla texto"/>
+    <w:basedOn w:val="Normal"/>
+    <w:rsid w:val="00E51953"/>
+    <w:rPr>
+      <w:sz w:val="22"/>
+      <w:szCs w:val="22"/>
+    </w:rPr>
+  </w:style>
+  <w:style w:type="paragraph" w:styleId="Textodeglobo">
+    <w:name w:val="Balloon Text"/>
+    <w:basedOn w:val="Normal"/>
+    <w:link w:val="TextodegloboCar"/>
+    <w:uiPriority w:val="99"/>
+    <w:semiHidden/>
+    <w:unhideWhenUsed/>
+    <w:rsid w:val="000D5C77"/>
+    <w:rPr>
+      <w:rFonts w:ascii="Tahoma" w:hAnsi="Tahoma" w:cs="Tahoma"/>
+      <w:sz w:val="16"/>
+      <w:szCs w:val="16"/>
+    </w:rPr>
+  </w:style>
+  <w:style w:type="character" w:customStyle="1" w:styleId="TextodegloboCar">
+    <w:name w:val="Texto de globo Car"/>
+    <w:basedOn w:val="Fuentedeprrafopredeter"/>
+    <w:link w:val="Textodeglobo"/>
+    <w:uiPriority w:val="99"/>
+    <w:semiHidden/>
+    <w:rsid w:val="000D5C77"/>
+    <w:rPr>
+      <w:rFonts w:ascii="Tahoma" w:hAnsi="Tahoma" w:cs="Tahoma"/>
+      <w:sz w:val="16"/>
+      <w:szCs w:val="16"/>
+    </w:rPr>
+  </w:style>
+  <w:style w:type="character" w:styleId="Textodelmarcadordeposicin">
+    <w:name w:val="Placeholder Text"/>
+    <w:basedOn w:val="Fuentedeprrafopredeter"/>
+    <w:uiPriority w:val="99"/>
+    <w:semiHidden/>
+    <w:rsid w:val="000D5C77"/>
+    <w:rPr>
+      <w:color w:val="808080"/>
+    </w:rPr>
+  </w:style>
+  <w:style w:type="character" w:customStyle="1" w:styleId="Ttulodeldocumento">
+    <w:name w:val="Título del documento"/>
+    <w:basedOn w:val="Fuentedeprrafopredeter"/>
+    <w:uiPriority w:val="1"/>
+    <w:rsid w:val="00150242"/>
+    <w:rPr>
+      <w:rFonts w:asciiTheme="minorHAnsi" w:hAnsiTheme="minorHAnsi"/>
+      <w:b/>
+      <w:sz w:val="40"/>
+    </w:rPr>
+  </w:style>
+  <w:style w:type="character" w:customStyle="1" w:styleId="Proyecto">
+    <w:name w:val="Proyecto"/>
+    <w:basedOn w:val="Fuentedeprrafopredeter"/>
+    <w:uiPriority w:val="1"/>
+    <w:rsid w:val="00150242"/>
+    <w:rPr>
+      <w:rFonts w:asciiTheme="minorHAnsi" w:hAnsiTheme="minorHAnsi"/>
+      <w:b/>
+      <w:sz w:val="40"/>
+    </w:rPr>
+  </w:style>
+  <w:style w:type="character" w:customStyle="1" w:styleId="Versin">
+    <w:name w:val="Versión"/>
+    <w:basedOn w:val="Fuentedeprrafopredeter"/>
+    <w:uiPriority w:val="1"/>
+    <w:rsid w:val="00840704"/>
+    <w:rPr>
+      <w:rFonts w:asciiTheme="minorHAnsi" w:hAnsiTheme="minorHAnsi"/>
+      <w:b/>
+      <w:i/>
+      <w:sz w:val="32"/>
+    </w:rPr>
+  </w:style>
+  <w:style w:type="character" w:customStyle="1" w:styleId="Fechademodificacin">
+    <w:name w:val="Fecha de modificación"/>
+    <w:basedOn w:val="Fuentedeprrafopredeter"/>
+    <w:uiPriority w:val="1"/>
+    <w:rsid w:val="00840704"/>
+    <w:rPr>
+      <w:rFonts w:asciiTheme="minorHAnsi" w:hAnsiTheme="minorHAnsi"/>
+      <w:sz w:val="32"/>
+    </w:rPr>
+  </w:style>
+  <w:style w:type="paragraph" w:customStyle="1" w:styleId="TIttulos1">
+    <w:name w:val="TI títulos1"/>
+    <w:basedOn w:val="Ttulo1"/>
+    <w:qFormat/>
+    <w:rsid w:val="007B12E5"/>
+    <w:pPr>
+      <w:keepNext w:val="0"/>
+      <w:widowControl w:val="0"/>
+      <w:numPr>
+        <w:numId w:val="0"/>
+      </w:numPr>
+      <w:tabs>
+        <w:tab w:val="num" w:pos="432"/>
+      </w:tabs>
+      <w:suppressAutoHyphens/>
+      <w:spacing w:before="0" w:after="0" w:line="360" w:lineRule="atLeast"/>
+      <w:jc w:val="left"/>
+    </w:pPr>
+    <w:rPr>
+      <w:rFonts w:asciiTheme="minorHAnsi" w:hAnsiTheme="minorHAnsi"/>
+      <w:bCs w:val="0"/>
+      <w:kern w:val="0"/>
+      <w:sz w:val="26"/>
+      <w:szCs w:val="26"/>
+      <w:lang w:val="es-ES" w:eastAsia="ar-SA"/>
+    </w:rPr>
+  </w:style>
+  <w:style w:type="paragraph" w:customStyle="1" w:styleId="TIttulos2">
+    <w:name w:val="TI títulos2"/>
+    <w:basedOn w:val="Ttulo2"/>
+    <w:qFormat/>
+    <w:rsid w:val="00884B96"/>
+    <w:pPr>
+      <w:widowControl w:val="0"/>
+      <w:numPr>
+        <w:ilvl w:val="0"/>
+        <w:numId w:val="0"/>
+      </w:numPr>
+      <w:suppressAutoHyphens/>
+      <w:spacing w:line="360" w:lineRule="atLeast"/>
+      <w:ind w:firstLine="708"/>
+      <w:jc w:val="left"/>
+    </w:pPr>
+    <w:rPr>
+      <w:rFonts w:asciiTheme="minorHAnsi" w:hAnsiTheme="minorHAnsi" w:cs="Times New Roman"/>
+      <w:i w:val="0"/>
+      <w:sz w:val="24"/>
+      <w:lang w:val="es-ES" w:eastAsia="ar-SA"/>
+    </w:rPr>
+  </w:style>
+  <w:style w:type="character" w:styleId="Textoennegrita">
+    <w:name w:val="Strong"/>
+    <w:basedOn w:val="Fuentedeprrafopredeter"/>
+    <w:uiPriority w:val="22"/>
+    <w:qFormat/>
+    <w:rsid w:val="007B12E5"/>
+    <w:rPr>
+      <w:b/>
+      <w:bCs/>
+    </w:rPr>
+  </w:style>
+  <w:style w:type="character" w:customStyle="1" w:styleId="Estilo1">
+    <w:name w:val="Estilo1"/>
+    <w:basedOn w:val="Fuentedeprrafopredeter"/>
+    <w:uiPriority w:val="1"/>
+    <w:rsid w:val="00AA1852"/>
+    <w:rPr>
+      <w:rFonts w:asciiTheme="minorHAnsi" w:hAnsiTheme="minorHAnsi"/>
+      <w:sz w:val="22"/>
+    </w:rPr>
+  </w:style>
+  <w:style w:type="character" w:customStyle="1" w:styleId="Nombredelproyecto">
+    <w:name w:val="Nombre del proyecto"/>
+    <w:basedOn w:val="Fuentedeprrafopredeter"/>
+    <w:uiPriority w:val="1"/>
+    <w:rsid w:val="00AA1852"/>
+    <w:rPr>
+      <w:rFonts w:asciiTheme="minorHAnsi" w:hAnsiTheme="minorHAnsi"/>
+      <w:sz w:val="22"/>
+    </w:rPr>
+  </w:style>
+  <w:style w:type="paragraph" w:styleId="Prrafodelista">
+    <w:name w:val="List Paragraph"/>
+    <w:basedOn w:val="Normal"/>
+    <w:uiPriority w:val="34"/>
+    <w:qFormat/>
+    <w:rsid w:val="00884B96"/>
+    <w:pPr>
+      <w:ind w:left="720"/>
+      <w:contextualSpacing/>
+    </w:pPr>
+  </w:style>
+  <w:style w:type="paragraph" w:styleId="ndice2">
+    <w:name w:val="index 2"/>
+    <w:basedOn w:val="Normal"/>
+    <w:next w:val="Normal"/>
+    <w:autoRedefine/>
+    <w:uiPriority w:val="99"/>
+    <w:semiHidden/>
+    <w:unhideWhenUsed/>
+    <w:rsid w:val="004D0CC1"/>
+    <w:pPr>
+      <w:ind w:left="480" w:hanging="240"/>
+    </w:pPr>
+  </w:style>
+  <w:style w:type="character" w:customStyle="1" w:styleId="nmpg">
+    <w:name w:val="núm. pág."/>
+    <w:basedOn w:val="Fuentedeprrafopredeter"/>
+    <w:uiPriority w:val="1"/>
+    <w:rsid w:val="00EA3DEB"/>
+    <w:rPr>
+      <w:rFonts w:asciiTheme="minorHAnsi" w:hAnsiTheme="minorHAnsi"/>
+      <w:sz w:val="22"/>
+    </w:rPr>
+  </w:style>
+  <w:style w:type="character" w:customStyle="1" w:styleId="FechaModif">
+    <w:name w:val="Fecha Modif"/>
+    <w:basedOn w:val="Fuentedeprrafopredeter"/>
+    <w:uiPriority w:val="1"/>
+    <w:rsid w:val="00201169"/>
+    <w:rPr>
+      <w:rFonts w:asciiTheme="minorHAnsi" w:hAnsiTheme="minorHAnsi"/>
+      <w:sz w:val="32"/>
+    </w:rPr>
+  </w:style>
+  <w:style w:type="table" w:customStyle="1" w:styleId="FormatoCTI">
+    <w:name w:val="Formato C TI"/>
+    <w:basedOn w:val="Tablanormal"/>
+    <w:uiPriority w:val="99"/>
+    <w:qFormat/>
+    <w:rsid w:val="00F527D7"/>
+    <w:rPr>
+      <w:rFonts w:asciiTheme="minorHAnsi" w:eastAsiaTheme="minorHAnsi" w:hAnsiTheme="minorHAnsi" w:cstheme="minorBidi"/>
+      <w:sz w:val="22"/>
+      <w:szCs w:val="22"/>
+      <w:lang w:val="es-PE" w:eastAsia="en-US"/>
+    </w:rPr>
+    <w:tblPr>
+      <w:tblStyleRowBandSize w:val="1"/>
+      <w:tblBorders>
+        <w:top w:val="single" w:sz="2" w:space="0" w:color="943634" w:themeColor="accent2" w:themeShade="BF"/>
+        <w:left w:val="single" w:sz="2" w:space="0" w:color="943634" w:themeColor="accent2" w:themeShade="BF"/>
+        <w:bottom w:val="single" w:sz="2" w:space="0" w:color="943634" w:themeColor="accent2" w:themeShade="BF"/>
+        <w:right w:val="single" w:sz="2" w:space="0" w:color="943634" w:themeColor="accent2" w:themeShade="BF"/>
+        <w:insideV w:val="single" w:sz="2" w:space="0" w:color="943634" w:themeColor="accent2" w:themeShade="BF"/>
+      </w:tblBorders>
+    </w:tblPr>
+    <w:tblStylePr w:type="firstRow">
+      <w:rPr>
+        <w:rFonts w:asciiTheme="minorHAnsi" w:hAnsiTheme="minorHAnsi"/>
+        <w:b/>
+        <w:color w:val="943634" w:themeColor="accent2" w:themeShade="BF"/>
+        <w:sz w:val="22"/>
+      </w:rPr>
+      <w:tblPr/>
+      <w:tcPr>
+        <w:tcBorders>
+          <w:top w:val="single" w:sz="2" w:space="0" w:color="943634" w:themeColor="accent2" w:themeShade="BF"/>
+          <w:left w:val="nil"/>
+          <w:bottom w:val="single" w:sz="24" w:space="0" w:color="943634" w:themeColor="accent2" w:themeShade="BF"/>
+          <w:right w:val="nil"/>
+        </w:tcBorders>
+        <w:shd w:val="clear" w:color="auto" w:fill="FFFFD9"/>
+      </w:tcPr>
+    </w:tblStylePr>
+    <w:tblStylePr w:type="lastRow">
+      <w:pPr>
+        <w:jc w:val="left"/>
+      </w:pPr>
+      <w:rPr>
+        <w:rFonts w:asciiTheme="minorHAnsi" w:hAnsiTheme="minorHAnsi"/>
+        <w:sz w:val="22"/>
+      </w:rPr>
+      <w:tblPr/>
+      <w:tcPr>
+        <w:tcBorders>
+          <w:left w:val="nil"/>
+          <w:right w:val="nil"/>
+        </w:tcBorders>
+      </w:tcPr>
+    </w:tblStylePr>
+    <w:tblStylePr w:type="firstCol">
+      <w:rPr>
+        <w:rFonts w:asciiTheme="minorHAnsi" w:hAnsiTheme="minorHAnsi"/>
+        <w:b w:val="0"/>
+        <w:sz w:val="22"/>
+      </w:rPr>
+    </w:tblStylePr>
+    <w:tblStylePr w:type="band1Horz">
+      <w:rPr>
+        <w:rFonts w:asciiTheme="minorHAnsi" w:hAnsiTheme="minorHAnsi"/>
+        <w:sz w:val="22"/>
+      </w:rPr>
+      <w:tblPr/>
+      <w:tcPr>
+        <w:tcBorders>
+          <w:left w:val="nil"/>
+          <w:right w:val="nil"/>
+        </w:tcBorders>
+        <w:shd w:val="clear" w:color="auto" w:fill="F2DBDB" w:themeFill="accent2" w:themeFillTint="33"/>
+      </w:tcPr>
+    </w:tblStylePr>
+    <w:tblStylePr w:type="band2Horz">
+      <w:rPr>
+        <w:rFonts w:asciiTheme="minorHAnsi" w:hAnsiTheme="minorHAnsi"/>
+        <w:sz w:val="22"/>
+      </w:rPr>
+      <w:tblPr/>
+      <w:tcPr>
+        <w:tcBorders>
+          <w:left w:val="nil"/>
+          <w:right w:val="nil"/>
+        </w:tcBorders>
+        <w:shd w:val="clear" w:color="auto" w:fill="FFFFFF" w:themeFill="background1"/>
+      </w:tcPr>
+    </w:tblStylePr>
+  </w:style>
+  <w:style w:type="character" w:customStyle="1" w:styleId="EncabezadoCar">
+    <w:name w:val="Encabezado Car"/>
+    <w:basedOn w:val="Fuentedeprrafopredeter"/>
+    <w:link w:val="Encabezado"/>
+    <w:uiPriority w:val="99"/>
+    <w:rsid w:val="00F527D7"/>
+    <w:rPr>
+      <w:rFonts w:ascii="Calibri" w:hAnsi="Calibri"/>
+      <w:sz w:val="24"/>
+      <w:szCs w:val="24"/>
+    </w:rPr>
+  </w:style>
+  <w:style w:type="table" w:customStyle="1" w:styleId="FormatoBTI">
+    <w:name w:val="Formato B TI"/>
+    <w:basedOn w:val="Tablanormal"/>
+    <w:uiPriority w:val="99"/>
+    <w:qFormat/>
+    <w:rsid w:val="004411FC"/>
+    <w:rPr>
+      <w:rFonts w:asciiTheme="minorHAnsi" w:eastAsiaTheme="minorHAnsi" w:hAnsiTheme="minorHAnsi" w:cstheme="minorBidi"/>
+      <w:b/>
+      <w:sz w:val="22"/>
+      <w:szCs w:val="22"/>
+      <w:lang w:val="es-PE" w:eastAsia="en-US"/>
+    </w:rPr>
+    <w:tblPr>
+      <w:tblStyleRowBandSize w:val="1"/>
+      <w:tblBorders>
+        <w:top w:val="single" w:sz="2" w:space="0" w:color="943634" w:themeColor="accent2" w:themeShade="BF"/>
+        <w:left w:val="single" w:sz="2" w:space="0" w:color="943634" w:themeColor="accent2" w:themeShade="BF"/>
+        <w:bottom w:val="single" w:sz="2" w:space="0" w:color="943634" w:themeColor="accent2" w:themeShade="BF"/>
+        <w:right w:val="single" w:sz="2" w:space="0" w:color="943634" w:themeColor="accent2" w:themeShade="BF"/>
+        <w:insideH w:val="single" w:sz="2" w:space="0" w:color="943634" w:themeColor="accent2" w:themeShade="BF"/>
+        <w:insideV w:val="single" w:sz="2" w:space="0" w:color="943634" w:themeColor="accent2" w:themeShade="BF"/>
+      </w:tblBorders>
+    </w:tblPr>
+    <w:tblStylePr w:type="firstRow">
+      <w:rPr>
+        <w:rFonts w:asciiTheme="minorHAnsi" w:hAnsiTheme="minorHAnsi"/>
+        <w:b/>
+        <w:color w:val="943634" w:themeColor="accent2" w:themeShade="BF"/>
+        <w:sz w:val="22"/>
+      </w:rPr>
+      <w:tblPr/>
+      <w:tcPr>
+        <w:tcBorders>
+          <w:top w:val="single" w:sz="2" w:space="0" w:color="943634" w:themeColor="accent2" w:themeShade="BF"/>
+          <w:left w:val="single" w:sz="2" w:space="0" w:color="943634" w:themeColor="accent2" w:themeShade="BF"/>
+          <w:bottom w:val="single" w:sz="24" w:space="0" w:color="943634" w:themeColor="accent2" w:themeShade="BF"/>
+          <w:right w:val="nil"/>
+          <w:insideH w:val="nil"/>
+          <w:insideV w:val="nil"/>
+          <w:tl2br w:val="nil"/>
+          <w:tr2bl w:val="nil"/>
+        </w:tcBorders>
+        <w:shd w:val="clear" w:color="auto" w:fill="FFFFD9"/>
+      </w:tcPr>
+    </w:tblStylePr>
+    <w:tblStylePr w:type="lastRow">
+      <w:pPr>
+        <w:jc w:val="left"/>
+      </w:pPr>
+      <w:rPr>
+        <w:rFonts w:asciiTheme="minorHAnsi" w:hAnsiTheme="minorHAnsi"/>
+        <w:b w:val="0"/>
+        <w:sz w:val="22"/>
+      </w:rPr>
+      <w:tblPr/>
+      <w:tcPr>
+        <w:tcBorders>
+          <w:top w:val="nil"/>
+          <w:left w:val="nil"/>
+          <w:bottom w:val="single" w:sz="2" w:space="0" w:color="943634" w:themeColor="accent2" w:themeShade="BF"/>
+          <w:right w:val="nil"/>
+          <w:insideH w:val="nil"/>
+          <w:insideV w:val="nil"/>
+        </w:tcBorders>
+      </w:tcPr>
+    </w:tblStylePr>
+    <w:tblStylePr w:type="firstCol">
+      <w:pPr>
+        <w:jc w:val="left"/>
+      </w:pPr>
+      <w:rPr>
+        <w:rFonts w:asciiTheme="minorHAnsi" w:hAnsiTheme="minorHAnsi"/>
+        <w:b/>
+        <w:sz w:val="22"/>
+      </w:rPr>
+      <w:tblPr/>
+      <w:tcPr>
+        <w:tcBorders>
+          <w:top w:val="nil"/>
+          <w:left w:val="nil"/>
+          <w:bottom w:val="nil"/>
+          <w:right w:val="single" w:sz="2" w:space="0" w:color="943634" w:themeColor="accent2" w:themeShade="BF"/>
+        </w:tcBorders>
+        <w:shd w:val="clear" w:color="auto" w:fill="FFFFFF" w:themeFill="background1"/>
+      </w:tcPr>
+    </w:tblStylePr>
+    <w:tblStylePr w:type="lastCol">
+      <w:rPr>
+        <w:b w:val="0"/>
+      </w:rPr>
+    </w:tblStylePr>
+    <w:tblStylePr w:type="band1Horz">
+      <w:pPr>
+        <w:jc w:val="left"/>
+      </w:pPr>
+      <w:rPr>
+        <w:rFonts w:asciiTheme="minorHAnsi" w:hAnsiTheme="minorHAnsi"/>
+        <w:b w:val="0"/>
+        <w:sz w:val="22"/>
+      </w:rPr>
+      <w:tblPr/>
+      <w:tcPr>
+        <w:tcBorders>
+          <w:top w:val="nil"/>
+          <w:left w:val="nil"/>
+          <w:bottom w:val="nil"/>
+          <w:right w:val="nil"/>
+          <w:insideH w:val="nil"/>
+          <w:insideV w:val="nil"/>
+          <w:tl2br w:val="nil"/>
+          <w:tr2bl w:val="nil"/>
+        </w:tcBorders>
+        <w:shd w:val="clear" w:color="auto" w:fill="F2DBDB" w:themeFill="accent2" w:themeFillTint="33"/>
+      </w:tcPr>
+    </w:tblStylePr>
+    <w:tblStylePr w:type="band2Horz">
+      <w:rPr>
+        <w:rFonts w:asciiTheme="minorHAnsi" w:hAnsiTheme="minorHAnsi"/>
+        <w:b w:val="0"/>
+        <w:sz w:val="22"/>
+      </w:rPr>
+      <w:tblPr/>
+      <w:tcPr>
+        <w:tcBorders>
+          <w:top w:val="nil"/>
+          <w:left w:val="nil"/>
+          <w:bottom w:val="nil"/>
+          <w:right w:val="nil"/>
+          <w:insideH w:val="nil"/>
+          <w:insideV w:val="nil"/>
+          <w:tl2br w:val="nil"/>
+          <w:tr2bl w:val="nil"/>
+        </w:tcBorders>
+        <w:shd w:val="clear" w:color="auto" w:fill="FFFFFF" w:themeFill="background1"/>
+      </w:tcPr>
+    </w:tblStylePr>
+    <w:tblStylePr w:type="nwCell">
+      <w:rPr>
+        <w:rFonts w:asciiTheme="minorHAnsi" w:hAnsiTheme="minorHAnsi"/>
+        <w:b/>
+        <w:color w:val="943634" w:themeColor="accent2" w:themeShade="BF"/>
+        <w:sz w:val="22"/>
+      </w:rPr>
+      <w:tblPr/>
+      <w:tcPr>
+        <w:tcBorders>
+          <w:top w:val="single" w:sz="2" w:space="0" w:color="943634" w:themeColor="accent2" w:themeShade="BF"/>
+          <w:left w:val="nil"/>
+          <w:bottom w:val="single" w:sz="24" w:space="0" w:color="943634" w:themeColor="accent2" w:themeShade="BF"/>
+          <w:right w:val="nil"/>
+          <w:insideH w:val="nil"/>
+          <w:insideV w:val="nil"/>
+          <w:tl2br w:val="nil"/>
+          <w:tr2bl w:val="nil"/>
+        </w:tcBorders>
+      </w:tcPr>
+    </w:tblStylePr>
+    <w:tblStylePr w:type="swCell">
+      <w:pPr>
+        <w:jc w:val="left"/>
+      </w:pPr>
+      <w:rPr>
+        <w:rFonts w:asciiTheme="minorHAnsi" w:hAnsiTheme="minorHAnsi"/>
+        <w:b/>
+        <w:sz w:val="22"/>
+      </w:rPr>
+      <w:tblPr/>
+      <w:tcPr>
+        <w:tcBorders>
+          <w:right w:val="single" w:sz="2" w:space="0" w:color="943634" w:themeColor="accent2" w:themeShade="BF"/>
+        </w:tcBorders>
+        <w:vAlign w:val="center"/>
+      </w:tcPr>
+    </w:tblStylePr>
+  </w:style>
+  <w:style w:type="table" w:styleId="Listaclara-nfasis2">
+    <w:name w:val="Light List Accent 2"/>
+    <w:basedOn w:val="Tablanormal"/>
+    <w:uiPriority w:val="61"/>
+    <w:rsid w:val="00D9296E"/>
+    <w:tblPr>
+      <w:tblStyleRowBandSize w:val="1"/>
+      <w:tblStyleColBandSize w:val="1"/>
+      <w:tblBorders>
+        <w:top w:val="single" w:sz="8" w:space="0" w:color="C0504D" w:themeColor="accent2"/>
+        <w:left w:val="single" w:sz="8" w:space="0" w:color="C0504D" w:themeColor="accent2"/>
+        <w:bottom w:val="single" w:sz="8" w:space="0" w:color="C0504D" w:themeColor="accent2"/>
+        <w:right w:val="single" w:sz="8" w:space="0" w:color="C0504D" w:themeColor="accent2"/>
+      </w:tblBorders>
+    </w:tblPr>
+    <w:tblStylePr w:type="firstRow">
+      <w:pPr>
+        <w:spacing w:before="0" w:after="0" w:line="240" w:lineRule="auto"/>
+      </w:pPr>
+      <w:rPr>
+        <w:b/>
+        <w:bCs/>
+        <w:color w:val="FFFFFF" w:themeColor="background1"/>
+      </w:rPr>
+      <w:tblPr/>
+      <w:tcPr>
+        <w:shd w:val="clear" w:color="auto" w:fill="C0504D" w:themeFill="accent2"/>
+      </w:tcPr>
+    </w:tblStylePr>
+    <w:tblStylePr w:type="lastRow">
+      <w:pPr>
+        <w:spacing w:before="0" w:after="0" w:line="240" w:lineRule="auto"/>
+      </w:pPr>
+      <w:rPr>
+        <w:b/>
+        <w:bCs/>
+      </w:rPr>
+      <w:tblPr/>
+      <w:tcPr>
+        <w:tcBorders>
+          <w:top w:val="double" w:sz="6" w:space="0" w:color="C0504D" w:themeColor="accent2"/>
+          <w:left w:val="single" w:sz="8" w:space="0" w:color="C0504D" w:themeColor="accent2"/>
+          <w:bottom w:val="single" w:sz="8" w:space="0" w:color="C0504D" w:themeColor="accent2"/>
+          <w:right w:val="single" w:sz="8" w:space="0" w:color="C0504D" w:themeColor="accent2"/>
+        </w:tcBorders>
+      </w:tcPr>
+    </w:tblStylePr>
+    <w:tblStylePr w:type="firstCol">
+      <w:rPr>
+        <w:b/>
+        <w:bCs/>
+      </w:rPr>
+    </w:tblStylePr>
+    <w:tblStylePr w:type="lastCol">
+      <w:rPr>
+        <w:b/>
+        <w:bCs/>
+      </w:rPr>
+    </w:tblStylePr>
+    <w:tblStylePr w:type="band1Vert">
+      <w:tblPr/>
+      <w:tcPr>
+        <w:tcBorders>
+          <w:top w:val="single" w:sz="8" w:space="0" w:color="C0504D" w:themeColor="accent2"/>
+          <w:left w:val="single" w:sz="8" w:space="0" w:color="C0504D" w:themeColor="accent2"/>
+          <w:bottom w:val="single" w:sz="8" w:space="0" w:color="C0504D" w:themeColor="accent2"/>
+          <w:right w:val="single" w:sz="8" w:space="0" w:color="C0504D" w:themeColor="accent2"/>
+        </w:tcBorders>
+      </w:tcPr>
+    </w:tblStylePr>
+    <w:tblStylePr w:type="band1Horz">
+      <w:tblPr/>
+      <w:tcPr>
+        <w:tcBorders>
+          <w:top w:val="single" w:sz="8" w:space="0" w:color="C0504D" w:themeColor="accent2"/>
+          <w:left w:val="single" w:sz="8" w:space="0" w:color="C0504D" w:themeColor="accent2"/>
+          <w:bottom w:val="single" w:sz="8" w:space="0" w:color="C0504D" w:themeColor="accent2"/>
+          <w:right w:val="single" w:sz="8" w:space="0" w:color="C0504D" w:themeColor="accent2"/>
+        </w:tcBorders>
+      </w:tcPr>
+    </w:tblStylePr>
+  </w:style>
+  <w:style w:type="table" w:customStyle="1" w:styleId="UPIIZ1">
+    <w:name w:val="UPIIZ1"/>
+    <w:basedOn w:val="Tablanormal"/>
+    <w:uiPriority w:val="99"/>
+    <w:qFormat/>
+    <w:rsid w:val="00253E62"/>
+    <w:rPr>
+      <w:rFonts w:ascii="Arial" w:hAnsi="Arial"/>
+      <w:sz w:val="22"/>
+    </w:rPr>
+    <w:tblPr>
+      <w:tblBorders>
+        <w:top w:val="single" w:sz="12" w:space="0" w:color="943634" w:themeColor="accent2" w:themeShade="BF"/>
+        <w:bottom w:val="single" w:sz="12" w:space="0" w:color="943634" w:themeColor="accent2" w:themeShade="BF"/>
+        <w:insideH w:val="single" w:sz="8" w:space="0" w:color="632423" w:themeColor="accent2" w:themeShade="80"/>
+        <w:insideV w:val="single" w:sz="8" w:space="0" w:color="632423" w:themeColor="accent2" w:themeShade="80"/>
+      </w:tblBorders>
+    </w:tblPr>
+    <w:tcPr>
+      <w:shd w:val="clear" w:color="auto" w:fill="auto"/>
+    </w:tcPr>
+    <w:tblStylePr w:type="firstRow">
+      <w:rPr>
+        <w:rFonts w:ascii="Arial" w:hAnsi="Arial"/>
+        <w:color w:val="FFFFFF" w:themeColor="background1"/>
+        <w:sz w:val="22"/>
+      </w:rPr>
+      <w:tblPr/>
+      <w:tcPr>
+        <w:tcBorders>
+          <w:top w:val="nil"/>
+          <w:left w:val="nil"/>
+          <w:bottom w:val="nil"/>
+          <w:right w:val="nil"/>
+          <w:insideH w:val="nil"/>
+          <w:insideV w:val="nil"/>
+          <w:tl2br w:val="nil"/>
+          <w:tr2bl w:val="nil"/>
+        </w:tcBorders>
+        <w:shd w:val="clear" w:color="auto" w:fill="943634" w:themeFill="accent2" w:themeFillShade="BF"/>
+      </w:tcPr>
+    </w:tblStylePr>
+  </w:style>
+</w:styles>
+</file>
+
+<file path=word/stylesWithEffects.xml><?xml version="1.0" encoding="utf-8"?>
+<w:styles xmlns:wpc="http://schemas.microsoft.com/office/word/2010/wordprocessingCanvas" xmlns:mc="http://schemas.openxmlformats.org/markup-compatibility/2006" xmlns:o="urn:schemas-microsoft-com:office:office" xmlns:r="http://schemas.openxmlformats.org/officeDocument/2006/relationships" xmlns:m="http://schemas.openxmlformats.org/officeDocument/2006/math" xmlns:v="urn:schemas-microsoft-com:vml" xmlns:wp14="http://schemas.microsoft.com/office/word/2010/wordprocessingDrawing" xmlns:wp="http://schemas.openxmlformats.org/drawingml/2006/wordprocessingDrawing" xmlns:w10="urn:schemas-microsoft-com:office:word" xmlns:w="http://schemas.openxmlformats.org/wordprocessingml/2006/main" xmlns:w14="http://schemas.microsoft.com/office/word/2010/wordml" xmlns:wpg="http://schemas.microsoft.com/office/word/2010/wordprocessingGroup" xmlns:wpi="http://schemas.microsoft.com/office/word/2010/wordprocessingInk" xmlns:wne="http://schemas.microsoft.com/office/word/2006/wordml" xmlns:wps="http://schemas.microsoft.com/office/word/2010/wordprocessingShape" mc:Ignorable="w14 wp14">
+  <w:docDefaults>
+    <w:rPrDefault>
+      <w:rPr>
+        <w:rFonts w:ascii="Times New Roman" w:eastAsia="Times New Roman" w:hAnsi="Times New Roman" w:cs="Times New Roman"/>
+        <w:lang w:val="es-MX" w:eastAsia="es-MX" w:bidi="ar-SA"/>
+      </w:rPr>
+    </w:rPrDefault>
+    <w:pPrDefault/>
+  </w:docDefaults>
+  <w:latentStyles w:defLockedState="0" w:defUIPriority="99" w:defSemiHidden="1" w:defUnhideWhenUsed="1" w:defQFormat="0" w:count="267">
+    <w:lsdException w:name="Normal" w:semiHidden="0" w:uiPriority="0" w:unhideWhenUsed="0" w:qFormat="1"/>
+    <w:lsdException w:name="heading 1" w:semiHidden="0" w:uiPriority="9" w:unhideWhenUsed="0" w:qFormat="1"/>
+    <w:lsdException w:name="heading 2" w:semiHidden="0" w:uiPriority="9" w:unhideWhenUsed="0" w:qFormat="1"/>
+    <w:lsdException w:name="heading 3" w:semiHidden="0" w:uiPriority="9" w:unhideWhenUsed="0" w:qFormat="1"/>
+    <w:lsdException w:name="heading 4" w:semiHidden="0" w:uiPriority="9" w:unhideWhenUsed="0" w:qFormat="1"/>
+    <w:lsdException w:name="heading 5" w:semiHidden="0" w:uiPriority="9" w:unhideWhenUsed="0" w:qFormat="1"/>
+    <w:lsdException w:name="heading 6" w:semiHidden="0" w:uiPriority="9" w:unhideWhenUsed="0" w:qFormat="1"/>
+    <w:lsdException w:name="heading 7" w:semiHidden="0" w:uiPriority="9" w:unhideWhenUsed="0" w:qFormat="1"/>
+    <w:lsdException w:name="heading 8" w:semiHidden="0" w:uiPriority="9" w:unhideWhenUsed="0" w:qFormat="1"/>
+    <w:lsdException w:name="heading 9" w:semiHidden="0" w:uiPriority="9" w:unhideWhenUsed="0" w:qFormat="1"/>
+    <w:lsdException w:name="toc 1" w:uiPriority="39" w:qFormat="1"/>
+    <w:lsdException w:name="toc 2" w:uiPriority="39" w:qFormat="1"/>
+    <w:lsdException w:name="toc 3" w:uiPriority="39"/>
+    <w:lsdException w:name="toc 4" w:uiPriority="39"/>
+    <w:lsdException w:name="toc 5" w:uiPriority="39"/>
+    <w:lsdException w:name="toc 6" w:uiPriority="39"/>
+    <w:lsdException w:name="toc 7" w:uiPriority="39"/>
+    <w:lsdException w:name="toc 8" w:uiPriority="39"/>
+    <w:lsdException w:name="toc 9" w:uiPriority="39"/>
+    <w:lsdException w:name="caption" w:semiHidden="0" w:uiPriority="35" w:unhideWhenUsed="0" w:qFormat="1"/>
+    <w:lsdException w:name="Title" w:semiHidden="0" w:uiPriority="10" w:unhideWhenUsed="0" w:qFormat="1"/>
+    <w:lsdException w:name="Default Paragraph Font" w:uiPriority="1"/>
+    <w:lsdException w:name="Subtitle" w:semiHidden="0" w:uiPriority="11" w:unhideWhenUsed="0" w:qFormat="1"/>
+    <w:lsdException w:name="Strong" w:semiHidden="0" w:uiPriority="22" w:unhideWhenUsed="0" w:qFormat="1"/>
+    <w:lsdException w:name="Emphasis" w:semiHidden="0" w:uiPriority="20" w:unhideWhenUsed="0" w:qFormat="1"/>
+    <w:lsdException w:name="Table Grid" w:semiHidden="0" w:uiPriority="59" w:unhideWhenUsed="0"/>
+    <w:lsdException w:name="Placeholder Text" w:unhideWhenUsed="0"/>
+    <w:lsdException w:name="No Spacing" w:semiHidden="0" w:uiPriority="1" w:unhideWhenUsed="0" w:qFormat="1"/>
+    <w:lsdException w:name="Light Shading" w:semiHidden="0" w:uiPriority="60" w:unhideWhenUsed="0"/>
+    <w:lsdException w:name="Light List" w:semiHidden="0" w:uiPriority="61" w:unhideWhenUsed="0"/>
+    <w:lsdException w:name="Light Grid" w:semiHidden="0" w:uiPriority="62" w:unhideWhenUsed="0"/>
+    <w:lsdException w:name="Medium Shading 1" w:semiHidden="0" w:uiPriority="63" w:unhideWhenUsed="0"/>
+    <w:lsdException w:name="Medium Shading 2" w:semiHidden="0" w:uiPriority="64" w:unhideWhenUsed="0"/>
+    <w:lsdException w:name="Medium List 1" w:semiHidden="0" w:uiPriority="65" w:unhideWhenUsed="0"/>
+    <w:lsdException w:name="Medium List 2" w:semiHidden="0" w:uiPriority="66" w:unhideWhenUsed="0"/>
+    <w:lsdException w:name="Medium Grid 1" w:semiHidden="0" w:uiPriority="67" w:unhideWhenUsed="0"/>
+    <w:lsdException w:name="Medium Grid 2" w:semiHidden="0" w:uiPriority="68" w:unhideWhenUsed="0"/>
+    <w:lsdException w:name="Medium Grid 3" w:semiHidden="0" w:uiPriority="69" w:unhideWhenUsed="0"/>
+    <w:lsdException w:name="Dark List" w:semiHidden="0" w:uiPriority="70" w:unhideWhenUsed="0"/>
+    <w:lsdException w:name="Colorful Shading" w:semiHidden="0" w:uiPriority="71" w:unhideWhenUsed="0"/>
+    <w:lsdException w:name="Colorful List" w:semiHidden="0" w:uiPriority="72" w:unhideWhenUsed="0"/>
+    <w:lsdException w:name="Colorful Grid" w:semiHidden="0" w:uiPriority="73" w:unhideWhenUsed="0"/>
+    <w:lsdException w:name="Light Shading Accent 1" w:semiHidden="0" w:uiPriority="60" w:unhideWhenUsed="0"/>
+    <w:lsdException w:name="Light List Accent 1" w:semiHidden="0" w:uiPriority="61" w:unhideWhenUsed="0"/>
+    <w:lsdException w:name="Light Grid Accent 1" w:semiHidden="0" w:uiPriority="62" w:unhideWhenUsed="0"/>
+    <w:lsdException w:name="Medium Shading 1 Accent 1" w:semiHidden="0" w:uiPriority="63" w:unhideWhenUsed="0"/>
+    <w:lsdException w:name="Medium Shading 2 Accent 1" w:semiHidden="0" w:uiPriority="64" w:unhideWhenUsed="0"/>
+    <w:lsdException w:name="Medium List 1 Accent 1" w:semiHidden="0" w:uiPriority="65" w:unhideWhenUsed="0"/>
+    <w:lsdException w:name="Revision" w:unhideWhenUsed="0"/>
+    <w:lsdException w:name="List Paragraph" w:semiHidden="0" w:uiPriority="34" w:unhideWhenUsed="0" w:qFormat="1"/>
+    <w:lsdException w:name="Quote" w:semiHidden="0" w:uiPriority="29" w:unhideWhenUsed="0" w:qFormat="1"/>
+    <w:lsdException w:name="Intense Quote" w:semiHidden="0" w:uiPriority="30" w:unhideWhenUsed="0" w:qFormat="1"/>
+    <w:lsdException w:name="Medium List 2 Accent 1" w:semiHidden="0" w:uiPriority="66" w:unhideWhenUsed="0"/>
+    <w:lsdException w:name="Medium Grid 1 Accent 1" w:semiHidden="0" w:uiPriority="67" w:unhideWhenUsed="0"/>
+    <w:lsdException w:name="Medium Grid 2 Accent 1" w:semiHidden="0" w:uiPriority="68" w:unhideWhenUsed="0"/>
+    <w:lsdException w:name="Medium Grid 3 Accent 1" w:semiHidden="0" w:uiPriority="69" w:unhideWhenUsed="0"/>
+    <w:lsdException w:name="Dark List Accent 1" w:semiHidden="0" w:uiPriority="70" w:unhideWhenUsed="0"/>
+    <w:lsdException w:name="Colorful Shading Accent 1" w:semiHidden="0" w:uiPriority="71" w:unhideWhenUsed="0"/>
+    <w:lsdException w:name="Colorful List Accent 1" w:semiHidden="0" w:uiPriority="72" w:unhideWhenUsed="0"/>
+    <w:lsdException w:name="Colorful Grid Accent 1" w:semiHidden="0" w:uiPriority="73" w:unhideWhenUsed="0"/>
+    <w:lsdException w:name="Light Shading Accent 2" w:semiHidden="0" w:uiPriority="60" w:unhideWhenUsed="0"/>
+    <w:lsdException w:name="Light List Accent 2" w:semiHidden="0" w:uiPriority="61" w:unhideWhenUsed="0"/>
+    <w:lsdException w:name="Light Grid Accent 2" w:semiHidden="0" w:uiPriority="62" w:unhideWhenUsed="0"/>
+    <w:lsdException w:name="Medium Shading 1 Accent 2" w:semiHidden="0" w:uiPriority="63" w:unhideWhenUsed="0"/>
+    <w:lsdException w:name="Medium Shading 2 Accent 2" w:semiHidden="0" w:uiPriority="64" w:unhideWhenUsed="0"/>
+    <w:lsdException w:name="Medium List 1 Accent 2" w:semiHidden="0" w:uiPriority="65" w:unhideWhenUsed="0"/>
+    <w:lsdException w:name="Medium List 2 Accent 2" w:semiHidden="0" w:uiPriority="66" w:unhideWhenUsed="0"/>
+    <w:lsdException w:name="Medium Grid 1 Accent 2" w:semiHidden="0" w:uiPriority="67" w:unhideWhenUsed="0"/>
+    <w:lsdException w:name="Medium Grid 2 Accent 2" w:semiHidden="0" w:uiPriority="68" w:unhideWhenUsed="0"/>
+    <w:lsdException w:name="Medium Grid 3 Accent 2" w:semiHidden="0" w:uiPriority="69" w:unhideWhenUsed="0"/>
+    <w:lsdException w:name="Dark List Accent 2" w:semiHidden="0" w:uiPriority="70" w:unhideWhenUsed="0"/>
+    <w:lsdException w:name="Colorful Shading Accent 2" w:semiHidden="0" w:uiPriority="71" w:unhideWhenUsed="0"/>
+    <w:lsdException w:name="Colorful List Accent 2" w:semiHidden="0" w:uiPriority="72" w:unhideWhenUsed="0"/>
+    <w:lsdException w:name="Colorful Grid Accent 2" w:semiHidden="0" w:uiPriority="73" w:unhideWhenUsed="0"/>
+    <w:lsdException w:name="Light Shading Accent 3" w:semiHidden="0" w:uiPriority="60" w:unhideWhenUsed="0"/>
+    <w:lsdException w:name="Light List Accent 3" w:semiHidden="0" w:uiPriority="61" w:unhideWhenUsed="0"/>
+    <w:lsdException w:name="Light Grid Accent 3" w:semiHidden="0" w:uiPriority="62" w:unhideWhenUsed="0"/>
+    <w:lsdException w:name="Medium Shading 1 Accent 3" w:semiHidden="0" w:uiPriority="63" w:unhideWhenUsed="0"/>
+    <w:lsdException w:name="Medium Shading 2 Accent 3" w:semiHidden="0" w:uiPriority="64" w:unhideWhenUsed="0"/>
+    <w:lsdException w:name="Medium List 1 Accent 3" w:semiHidden="0" w:uiPriority="65" w:unhideWhenUsed="0"/>
+    <w:lsdException w:name="Medium List 2 Accent 3" w:semiHidden="0" w:uiPriority="66" w:unhideWhenUsed="0"/>
+    <w:lsdException w:name="Medium Grid 1 Accent 3" w:semiHidden="0" w:uiPriority="67" w:unhideWhenUsed="0"/>
+    <w:lsdException w:name="Medium Grid 2 Accent 3" w:semiHidden="0" w:uiPriority="68" w:unhideWhenUsed="0"/>
+    <w:lsdException w:name="Medium Grid 3 Accent 3" w:semiHidden="0" w:uiPriority="69" w:unhideWhenUsed="0"/>
+    <w:lsdException w:name="Dark List Accent 3" w:semiHidden="0" w:uiPriority="70" w:unhideWhenUsed="0"/>
+    <w:lsdException w:name="Colorful Shading Accent 3" w:semiHidden="0" w:uiPriority="71" w:unhideWhenUsed="0"/>
+    <w:lsdException w:name="Colorful List Accent 3" w:semiHidden="0" w:uiPriority="72" w:unhideWhenUsed="0"/>
+    <w:lsdException w:name="Colorful Grid Accent 3" w:semiHidden="0" w:uiPriority="73" w:unhideWhenUsed="0"/>
+    <w:lsdException w:name="Light Shading Accent 4" w:semiHidden="0" w:uiPriority="60" w:unhideWhenUsed="0"/>
+    <w:lsdException w:name="Light List Accent 4" w:semiHidden="0" w:uiPriority="61" w:unhideWhenUsed="0"/>
+    <w:lsdException w:name="Light Grid Accent 4" w:semiHidden="0" w:uiPriority="62" w:unhideWhenUsed="0"/>
+    <w:lsdException w:name="Medium Shading 1 Accent 4" w:semiHidden="0" w:uiPriority="63" w:unhideWhenUsed="0"/>
+    <w:lsdException w:name="Medium Shading 2 Accent 4" w:semiHidden="0" w:uiPriority="64" w:unhideWhenUsed="0"/>
+    <w:lsdException w:name="Medium List 1 Accent 4" w:semiHidden="0" w:uiPriority="65" w:unhideWhenUsed="0"/>
+    <w:lsdException w:name="Medium List 2 Accent 4" w:semiHidden="0" w:uiPriority="66" w:unhideWhenUsed="0"/>
+    <w:lsdException w:name="Medium Grid 1 Accent 4" w:semiHidden="0" w:uiPriority="67" w:unhideWhenUsed="0"/>
+    <w:lsdException w:name="Medium Grid 2 Accent 4" w:semiHidden="0" w:uiPriority="68" w:unhideWhenUsed="0"/>
+    <w:lsdException w:name="Medium Grid 3 Accent 4" w:semiHidden="0" w:uiPriority="69" w:unhideWhenUsed="0"/>
+    <w:lsdException w:name="Dark List Accent 4" w:semiHidden="0" w:uiPriority="70" w:unhideWhenUsed="0"/>
+    <w:lsdException w:name="Colorful Shading Accent 4" w:semiHidden="0" w:uiPriority="71" w:unhideWhenUsed="0"/>
+    <w:lsdException w:name="Colorful List Accent 4" w:semiHidden="0" w:uiPriority="72" w:unhideWhenUsed="0"/>
+    <w:lsdException w:name="Colorful Grid Accent 4" w:semiHidden="0" w:uiPriority="73" w:unhideWhenUsed="0"/>
+    <w:lsdException w:name="Light Shading Accent 5" w:semiHidden="0" w:uiPriority="60" w:unhideWhenUsed="0"/>
+    <w:lsdException w:name="Light List Accent 5" w:semiHidden="0" w:uiPriority="61" w:unhideWhenUsed="0"/>
+    <w:lsdException w:name="Light Grid Accent 5" w:semiHidden="0" w:uiPriority="62" w:unhideWhenUsed="0"/>
+    <w:lsdException w:name="Medium Shading 1 Accent 5" w:semiHidden="0" w:uiPriority="63" w:unhideWhenUsed="0"/>
+    <w:lsdException w:name="Medium Shading 2 Accent 5" w:semiHidden="0" w:uiPriority="64" w:unhideWhenUsed="0"/>
+    <w:lsdException w:name="Medium List 1 Accent 5" w:semiHidden="0" w:uiPriority="65" w:unhideWhenUsed="0"/>
+    <w:lsdException w:name="Medium List 2 Accent 5" w:semiHidden="0" w:uiPriority="66" w:unhideWhenUsed="0"/>
+    <w:lsdException w:name="Medium Grid 1 Accent 5" w:semiHidden="0" w:uiPriority="67" w:unhideWhenUsed="0"/>
+    <w:lsdException w:name="Medium Grid 2 Accent 5" w:semiHidden="0" w:uiPriority="68" w:unhideWhenUsed="0"/>
+    <w:lsdException w:name="Medium Grid 3 Accent 5" w:semiHidden="0" w:uiPriority="69" w:unhideWhenUsed="0"/>
+    <w:lsdException w:name="Dark List Accent 5" w:semiHidden="0" w:uiPriority="70" w:unhideWhenUsed="0"/>
+    <w:lsdException w:name="Colorful Shading Accent 5" w:semiHidden="0" w:uiPriority="71" w:unhideWhenUsed="0"/>
+    <w:lsdException w:name="Colorful List Accent 5" w:semiHidden="0" w:uiPriority="72" w:unhideWhenUsed="0"/>
+    <w:lsdException w:name="Colorful Grid Accent 5" w:semiHidden="0" w:uiPriority="73" w:unhideWhenUsed="0"/>
+    <w:lsdException w:name="Light Shading Accent 6" w:semiHidden="0" w:uiPriority="60" w:unhideWhenUsed="0"/>
+    <w:lsdException w:name="Light List Accent 6" w:semiHidden="0" w:uiPriority="61" w:unhideWhenUsed="0"/>
+    <w:lsdException w:name="Light Grid Accent 6" w:semiHidden="0" w:uiPriority="62" w:unhideWhenUsed="0"/>
+    <w:lsdException w:name="Medium Shading 1 Accent 6" w:semiHidden="0" w:uiPriority="63" w:unhideWhenUsed="0"/>
+    <w:lsdException w:name="Medium Shading 2 Accent 6" w:semiHidden="0" w:uiPriority="64" w:unhideWhenUsed="0"/>
+    <w:lsdException w:name="Medium List 1 Accent 6" w:semiHidden="0" w:uiPriority="65" w:unhideWhenUsed="0"/>
+    <w:lsdException w:name="Medium List 2 Accent 6" w:semiHidden="0" w:uiPriority="66" w:unhideWhenUsed="0"/>
+    <w:lsdException w:name="Medium Grid 1 Accent 6" w:semiHidden="0" w:uiPriority="67" w:unhideWhenUsed="0"/>
+    <w:lsdException w:name="Medium Grid 2 Accent 6" w:semiHidden="0" w:uiPriority="68" w:unhideWhenUsed="0"/>
+    <w:lsdException w:name="Medium Grid 3 Accent 6" w:semiHidden="0" w:uiPriority="69" w:unhideWhenUsed="0"/>
+    <w:lsdException w:name="Dark List Accent 6" w:semiHidden="0" w:uiPriority="70" w:unhideWhenUsed="0"/>
+    <w:lsdException w:name="Colorful Shading Accent 6" w:semiHidden="0" w:uiPriority="71" w:unhideWhenUsed="0"/>
+    <w:lsdException w:name="Colorful List Accent 6" w:semiHidden="0" w:uiPriority="72" w:unhideWhenUsed="0"/>
+    <w:lsdException w:name="Colorful Grid Accent 6" w:semiHidden="0" w:uiPriority="73" w:unhideWhenUsed="0"/>
+    <w:lsdException w:name="Subtle Emphasis" w:semiHidden="0" w:uiPriority="19" w:unhideWhenUsed="0" w:qFormat="1"/>
+    <w:lsdException w:name="Intense Emphasis" w:semiHidden="0" w:uiPriority="21" w:unhideWhenUsed="0" w:qFormat="1"/>
+    <w:lsdException w:name="Subtle Reference" w:semiHidden="0" w:uiPriority="31" w:unhideWhenUsed="0" w:qFormat="1"/>
+    <w:lsdException w:name="Intense Reference" w:semiHidden="0" w:uiPriority="32" w:unhideWhenUsed="0" w:qFormat="1"/>
+    <w:lsdException w:name="Book Title" w:semiHidden="0" w:uiPriority="33" w:unhideWhenUsed="0" w:qFormat="1"/>
+    <w:lsdException w:name="Bibliography" w:uiPriority="37"/>
+    <w:lsdException w:name="TOC Heading" w:uiPriority="39" w:qFormat="1"/>
+  </w:latentStyles>
+  <w:style w:type="paragraph" w:default="1" w:styleId="Normal">
+    <w:name w:val="Normal"/>
+    <w:qFormat/>
+    <w:rsid w:val="00B83D2B"/>
+    <w:pPr>
+      <w:jc w:val="both"/>
+    </w:pPr>
+    <w:rPr>
+      <w:rFonts w:ascii="Calibri" w:hAnsi="Calibri"/>
+      <w:sz w:val="24"/>
+      <w:szCs w:val="24"/>
+    </w:rPr>
+  </w:style>
+  <w:style w:type="paragraph" w:styleId="Ttulo1">
+    <w:name w:val="heading 1"/>
+    <w:basedOn w:val="Normal"/>
+    <w:next w:val="Normal"/>
+    <w:qFormat/>
+    <w:rsid w:val="002A5E64"/>
+    <w:pPr>
+      <w:keepNext/>
+      <w:numPr>
+        <w:numId w:val="1"/>
+      </w:numPr>
+      <w:spacing w:before="240" w:after="60"/>
+      <w:outlineLvl w:val="0"/>
+    </w:pPr>
+    <w:rPr>
+      <w:rFonts w:ascii="Arial" w:hAnsi="Arial" w:cs="Arial"/>
+      <w:b/>
+      <w:bCs/>
+      <w:kern w:val="32"/>
+      <w:sz w:val="32"/>
+      <w:szCs w:val="32"/>
+    </w:rPr>
+  </w:style>
+  <w:style w:type="paragraph" w:styleId="Ttulo2">
+    <w:name w:val="heading 2"/>
+    <w:basedOn w:val="Normal"/>
+    <w:next w:val="Normal"/>
+    <w:qFormat/>
+    <w:rsid w:val="003A549F"/>
+    <w:pPr>
+      <w:keepNext/>
+      <w:numPr>
+        <w:ilvl w:val="1"/>
+        <w:numId w:val="1"/>
+      </w:numPr>
+      <w:spacing w:before="240" w:after="60"/>
+      <w:outlineLvl w:val="1"/>
+    </w:pPr>
+    <w:rPr>
+      <w:rFonts w:ascii="Arial" w:hAnsi="Arial" w:cs="Arial"/>
+      <w:b/>
+      <w:bCs/>
+      <w:i/>
+      <w:iCs/>
+      <w:sz w:val="28"/>
+      <w:szCs w:val="28"/>
+    </w:rPr>
+  </w:style>
+  <w:style w:type="paragraph" w:styleId="Ttulo3">
+    <w:name w:val="heading 3"/>
+    <w:basedOn w:val="Normal"/>
+    <w:next w:val="Normal"/>
+    <w:qFormat/>
+    <w:rsid w:val="002760B4"/>
+    <w:pPr>
+      <w:keepNext/>
+      <w:numPr>
+        <w:ilvl w:val="2"/>
+        <w:numId w:val="1"/>
+      </w:numPr>
+      <w:spacing w:before="240" w:after="60"/>
+      <w:outlineLvl w:val="2"/>
+    </w:pPr>
+    <w:rPr>
+      <w:rFonts w:ascii="Arial" w:hAnsi="Arial" w:cs="Arial"/>
+      <w:b/>
+      <w:bCs/>
+      <w:sz w:val="26"/>
+      <w:szCs w:val="26"/>
+    </w:rPr>
+  </w:style>
+  <w:style w:type="paragraph" w:styleId="Ttulo4">
+    <w:name w:val="heading 4"/>
+    <w:basedOn w:val="Normal"/>
+    <w:next w:val="Normal"/>
+    <w:qFormat/>
+    <w:rsid w:val="00B83D2B"/>
+    <w:pPr>
+      <w:keepNext/>
+      <w:numPr>
+        <w:ilvl w:val="3"/>
+        <w:numId w:val="1"/>
+      </w:numPr>
+      <w:spacing w:before="240" w:after="60"/>
+      <w:outlineLvl w:val="3"/>
+    </w:pPr>
+    <w:rPr>
+      <w:rFonts w:ascii="Times New Roman" w:hAnsi="Times New Roman"/>
+      <w:b/>
+      <w:bCs/>
+      <w:sz w:val="28"/>
+      <w:szCs w:val="28"/>
+    </w:rPr>
+  </w:style>
+  <w:style w:type="paragraph" w:styleId="Ttulo5">
+    <w:name w:val="heading 5"/>
+    <w:basedOn w:val="Normal"/>
+    <w:next w:val="Normal"/>
+    <w:qFormat/>
+    <w:rsid w:val="00B83D2B"/>
+    <w:pPr>
+      <w:numPr>
+        <w:ilvl w:val="4"/>
+        <w:numId w:val="1"/>
+      </w:numPr>
+      <w:spacing w:before="240" w:after="60"/>
+      <w:outlineLvl w:val="4"/>
+    </w:pPr>
+    <w:rPr>
+      <w:b/>
+      <w:bCs/>
+      <w:i/>
+      <w:iCs/>
+      <w:sz w:val="26"/>
+      <w:szCs w:val="26"/>
+    </w:rPr>
+  </w:style>
+  <w:style w:type="paragraph" w:styleId="Ttulo6">
+    <w:name w:val="heading 6"/>
+    <w:basedOn w:val="Normal"/>
+    <w:next w:val="Normal"/>
+    <w:qFormat/>
+    <w:rsid w:val="00B83D2B"/>
+    <w:pPr>
+      <w:numPr>
+        <w:ilvl w:val="5"/>
+        <w:numId w:val="1"/>
+      </w:numPr>
+      <w:spacing w:before="240" w:after="60"/>
+      <w:outlineLvl w:val="5"/>
+    </w:pPr>
+    <w:rPr>
+      <w:rFonts w:ascii="Times New Roman" w:hAnsi="Times New Roman"/>
+      <w:b/>
+      <w:bCs/>
+      <w:sz w:val="22"/>
+      <w:szCs w:val="22"/>
+    </w:rPr>
+  </w:style>
+  <w:style w:type="paragraph" w:styleId="Ttulo7">
+    <w:name w:val="heading 7"/>
+    <w:basedOn w:val="Normal"/>
+    <w:next w:val="Normal"/>
+    <w:qFormat/>
+    <w:rsid w:val="00B83D2B"/>
+    <w:pPr>
+      <w:numPr>
+        <w:ilvl w:val="6"/>
+        <w:numId w:val="1"/>
+      </w:numPr>
+      <w:spacing w:before="240" w:after="60"/>
+      <w:outlineLvl w:val="6"/>
+    </w:pPr>
+    <w:rPr>
+      <w:rFonts w:ascii="Times New Roman" w:hAnsi="Times New Roman"/>
+    </w:rPr>
+  </w:style>
+  <w:style w:type="paragraph" w:styleId="Ttulo8">
+    <w:name w:val="heading 8"/>
+    <w:basedOn w:val="Normal"/>
+    <w:next w:val="Normal"/>
+    <w:qFormat/>
+    <w:rsid w:val="00B83D2B"/>
+    <w:pPr>
+      <w:numPr>
+        <w:ilvl w:val="7"/>
+        <w:numId w:val="1"/>
+      </w:numPr>
+      <w:spacing w:before="240" w:after="60"/>
+      <w:outlineLvl w:val="7"/>
+    </w:pPr>
+    <w:rPr>
+      <w:rFonts w:ascii="Times New Roman" w:hAnsi="Times New Roman"/>
+      <w:i/>
+      <w:iCs/>
+    </w:rPr>
+  </w:style>
+  <w:style w:type="paragraph" w:styleId="Ttulo9">
+    <w:name w:val="heading 9"/>
+    <w:basedOn w:val="Normal"/>
+    <w:next w:val="Normal"/>
+    <w:qFormat/>
+    <w:rsid w:val="00B83D2B"/>
+    <w:pPr>
+      <w:numPr>
+        <w:ilvl w:val="8"/>
+        <w:numId w:val="1"/>
+      </w:numPr>
+      <w:spacing w:before="240" w:after="60"/>
+      <w:outlineLvl w:val="8"/>
+    </w:pPr>
+    <w:rPr>
+      <w:rFonts w:ascii="Arial" w:hAnsi="Arial" w:cs="Arial"/>
+      <w:sz w:val="22"/>
+      <w:szCs w:val="22"/>
+    </w:rPr>
+  </w:style>
+  <w:style w:type="character" w:default="1" w:styleId="Fuentedeprrafopredeter">
+    <w:name w:val="Default Paragraph Font"/>
+    <w:uiPriority w:val="1"/>
+    <w:semiHidden/>
+    <w:unhideWhenUsed/>
+  </w:style>
+  <w:style w:type="table" w:default="1" w:styleId="Tablanormal">
+    <w:name w:val="Normal Table"/>
+    <w:uiPriority w:val="99"/>
+    <w:semiHidden/>
+    <w:unhideWhenUsed/>
+    <w:tblPr>
+      <w:tblInd w:w="0" w:type="dxa"/>
+      <w:tblCellMar>
+        <w:top w:w="0" w:type="dxa"/>
+        <w:left w:w="108" w:type="dxa"/>
+        <w:bottom w:w="0" w:type="dxa"/>
+        <w:right w:w="108" w:type="dxa"/>
+      </w:tblCellMar>
+    </w:tblPr>
+  </w:style>
+  <w:style w:type="numbering" w:default="1" w:styleId="Sinlista">
+    <w:name w:val="No List"/>
+    <w:uiPriority w:val="99"/>
+    <w:semiHidden/>
+    <w:unhideWhenUsed/>
+  </w:style>
+  <w:style w:type="paragraph" w:customStyle="1" w:styleId="1ti">
+    <w:name w:val="1 ti"/>
+    <w:basedOn w:val="Normal"/>
+    <w:autoRedefine/>
+    <w:rsid w:val="001E525A"/>
+    <w:pPr>
+      <w:numPr>
+        <w:numId w:val="2"/>
+      </w:numPr>
+      <w:outlineLvl w:val="0"/>
+    </w:pPr>
+    <w:rPr>
+      <w:b/>
+      <w:sz w:val="26"/>
+      <w:szCs w:val="26"/>
+    </w:rPr>
+  </w:style>
+  <w:style w:type="table" w:styleId="Tablaclsica4">
+    <w:name w:val="Table Classic 4"/>
+    <w:basedOn w:val="Tablanormal"/>
+    <w:rsid w:val="00C2558E"/>
+    <w:tblPr>
+      <w:tblBorders>
+        <w:top w:val="single" w:sz="12" w:space="0" w:color="000000"/>
+        <w:left w:val="single" w:sz="6" w:space="0" w:color="000000"/>
+        <w:bottom w:val="single" w:sz="12" w:space="0" w:color="000000"/>
+        <w:right w:val="single" w:sz="6" w:space="0" w:color="000000"/>
+      </w:tblBorders>
+    </w:tblPr>
+    <w:tcPr>
+      <w:shd w:val="clear" w:color="auto" w:fill="auto"/>
+    </w:tcPr>
+    <w:tblStylePr w:type="firstRow">
+      <w:rPr>
+        <w:b/>
+        <w:bCs/>
+        <w:i/>
+        <w:iCs/>
+        <w:color w:val="FFFFFF"/>
+      </w:rPr>
+      <w:tblPr/>
+      <w:tcPr>
+        <w:tcBorders>
+          <w:bottom w:val="single" w:sz="6" w:space="0" w:color="000000"/>
+          <w:tl2br w:val="none" w:sz="0" w:space="0" w:color="auto"/>
+          <w:tr2bl w:val="none" w:sz="0" w:space="0" w:color="auto"/>
+        </w:tcBorders>
+        <w:shd w:val="pct50" w:color="000080" w:fill="FFFFFF"/>
+      </w:tcPr>
+    </w:tblStylePr>
+    <w:tblStylePr w:type="lastRow">
+      <w:rPr>
+        <w:color w:val="000080"/>
+      </w:rPr>
+      <w:tblPr/>
+      <w:tcPr>
+        <w:tcBorders>
+          <w:bottom w:val="single" w:sz="6" w:space="0" w:color="000000"/>
+          <w:tl2br w:val="none" w:sz="0" w:space="0" w:color="auto"/>
+          <w:tr2bl w:val="none" w:sz="0" w:space="0" w:color="auto"/>
+        </w:tcBorders>
+        <w:shd w:val="pct50" w:color="000000" w:fill="FFFFFF"/>
+      </w:tcPr>
+    </w:tblStylePr>
+    <w:tblStylePr w:type="firstCol">
+      <w:rPr>
+        <w:b/>
+        <w:bCs/>
+      </w:rPr>
+      <w:tblPr/>
+      <w:tcPr>
+        <w:tcBorders>
+          <w:tl2br w:val="none" w:sz="0" w:space="0" w:color="auto"/>
+          <w:tr2bl w:val="none" w:sz="0" w:space="0" w:color="auto"/>
+        </w:tcBorders>
+      </w:tcPr>
+    </w:tblStylePr>
+    <w:tblStylePr w:type="nwCell">
+      <w:rPr>
+        <w:b/>
+        <w:bCs/>
+      </w:rPr>
+      <w:tblPr/>
+      <w:tcPr>
+        <w:tcBorders>
+          <w:tl2br w:val="none" w:sz="0" w:space="0" w:color="auto"/>
+          <w:tr2bl w:val="none" w:sz="0" w:space="0" w:color="auto"/>
+        </w:tcBorders>
+      </w:tcPr>
+    </w:tblStylePr>
+    <w:tblStylePr w:type="swCell">
+      <w:rPr>
+        <w:color w:val="000080"/>
+      </w:rPr>
+      <w:tblPr/>
+      <w:tcPr>
+        <w:tcBorders>
+          <w:tl2br w:val="none" w:sz="0" w:space="0" w:color="auto"/>
+          <w:tr2bl w:val="none" w:sz="0" w:space="0" w:color="auto"/>
+        </w:tcBorders>
+      </w:tcPr>
+    </w:tblStylePr>
+  </w:style>
+  <w:style w:type="paragraph" w:styleId="Encabezado">
+    <w:name w:val="header"/>
+    <w:basedOn w:val="Normal"/>
+    <w:link w:val="EncabezadoCar"/>
+    <w:uiPriority w:val="99"/>
+    <w:rsid w:val="000E257B"/>
+    <w:pPr>
+      <w:tabs>
+        <w:tab w:val="center" w:pos="4419"/>
+        <w:tab w:val="right" w:pos="8838"/>
+      </w:tabs>
+    </w:pPr>
+  </w:style>
+  <w:style w:type="paragraph" w:styleId="Piedepgina">
+    <w:name w:val="footer"/>
+    <w:basedOn w:val="Normal"/>
+    <w:rsid w:val="000E257B"/>
+    <w:pPr>
+      <w:tabs>
+        <w:tab w:val="center" w:pos="4419"/>
+        <w:tab w:val="right" w:pos="8838"/>
+      </w:tabs>
+    </w:pPr>
+  </w:style>
+  <w:style w:type="character" w:styleId="Nmerodepgina">
+    <w:name w:val="page number"/>
+    <w:basedOn w:val="Fuentedeprrafopredeter"/>
+    <w:rsid w:val="000E257B"/>
+  </w:style>
+  <w:style w:type="table" w:styleId="Tablaconcuadrcula">
+    <w:name w:val="Table Grid"/>
+    <w:basedOn w:val="Tablanormal"/>
+    <w:rsid w:val="000E257B"/>
+    <w:tblPr>
+      <w:tblBorders>
+        <w:top w:val="single" w:sz="4" w:space="0" w:color="auto"/>
+        <w:left w:val="single" w:sz="4" w:space="0" w:color="auto"/>
+        <w:bottom w:val="single" w:sz="4" w:space="0" w:color="auto"/>
+        <w:right w:val="single" w:sz="4" w:space="0" w:color="auto"/>
+        <w:insideH w:val="single" w:sz="4" w:space="0" w:color="auto"/>
+        <w:insideV w:val="single" w:sz="4" w:space="0" w:color="auto"/>
+      </w:tblBorders>
+    </w:tblPr>
+  </w:style>
+  <w:style w:type="paragraph" w:styleId="Epgrafe">
     <w:name w:val="caption"/>
     <w:basedOn w:val="Normal"/>
     <w:next w:val="Normal"/>
@@ -5382,7 +6495,7 @@
 </file>
 
 <file path=customXml/itemProps1.xml><?xml version="1.0" encoding="utf-8"?>
-<ds:datastoreItem xmlns:ds="http://schemas.openxmlformats.org/officeDocument/2006/customXml" ds:itemID="{25108EE9-1B7F-4163-9CC6-F3074864F939}">
+<ds:datastoreItem xmlns:ds="http://schemas.openxmlformats.org/officeDocument/2006/customXml" ds:itemID="{64F32F61-A093-4F3E-9BDE-6C9C46BEE65C}">
   <ds:schemaRefs>
     <ds:schemaRef ds:uri="http://schemas.openxmlformats.org/officeDocument/2006/bibliography"/>
   </ds:schemaRefs>
